--- a/1. Requisitos del sistema/tabla de req.docx
+++ b/1. Requisitos del sistema/tabla de req.docx
@@ -4,97 +4,151 @@
   <w:body>
     <w:p>
       <w:pPr>
-        <w:jc w:val="center"/>
         <w:rPr>
           <w:rFonts w:ascii="Times New Roman" w:hAnsi="Times New Roman" w:cs="Times New Roman"/>
           <w:b/>
         </w:rPr>
       </w:pPr>
+      <w:bookmarkStart w:id="0" w:name="_Hlk20778245"/>
+      <w:r>
+        <w:rPr>
+          <w:noProof/>
+          <w:lang w:val="es-ES" w:eastAsia="es-ES"/>
+        </w:rPr>
+        <w:drawing>
+          <wp:inline distT="0" distB="0" distL="0" distR="0" wp14:anchorId="1E5E0DC1" wp14:editId="194279C9">
+            <wp:extent cx="2190750" cy="1028700"/>
+            <wp:effectExtent l="0" t="0" r="0" b="0"/>
+            <wp:docPr id="8" name="Imagen 8"/>
+            <wp:cNvGraphicFramePr>
+              <a:graphicFrameLocks xmlns:a="http://schemas.openxmlformats.org/drawingml/2006/main" noChangeAspect="1"/>
+            </wp:cNvGraphicFramePr>
+            <a:graphic xmlns:a="http://schemas.openxmlformats.org/drawingml/2006/main">
+              <a:graphicData uri="http://schemas.openxmlformats.org/drawingml/2006/picture">
+                <pic:pic xmlns:pic="http://schemas.openxmlformats.org/drawingml/2006/picture">
+                  <pic:nvPicPr>
+                    <pic:cNvPr id="1" name=""/>
+                    <pic:cNvPicPr/>
+                  </pic:nvPicPr>
+                  <pic:blipFill>
+                    <a:blip r:embed="rId5"/>
+                    <a:stretch>
+                      <a:fillRect/>
+                    </a:stretch>
+                  </pic:blipFill>
+                  <pic:spPr>
+                    <a:xfrm>
+                      <a:off x="0" y="0"/>
+                      <a:ext cx="2190750" cy="1028700"/>
+                    </a:xfrm>
+                    <a:prstGeom prst="rect">
+                      <a:avLst/>
+                    </a:prstGeom>
+                  </pic:spPr>
+                </pic:pic>
+              </a:graphicData>
+            </a:graphic>
+          </wp:inline>
+        </w:drawing>
+      </w:r>
       <w:r>
         <w:rPr>
           <w:rFonts w:ascii="Times New Roman" w:hAnsi="Times New Roman" w:cs="Times New Roman"/>
           <w:b/>
         </w:rPr>
-        <w:t>UNIVERSIDAD TECNOLOGICA DE PEREIRA</w:t>
+        <w:tab/>
       </w:r>
-    </w:p>
-    <w:p>
-      <w:pPr>
-        <w:jc w:val="center"/>
-        <w:rPr>
-          <w:rFonts w:ascii="Times New Roman" w:hAnsi="Times New Roman" w:cs="Times New Roman"/>
-          <w:b/>
-        </w:rPr>
-      </w:pPr>
-    </w:p>
-    <w:p>
-      <w:pPr>
-        <w:jc w:val="center"/>
-        <w:rPr>
-          <w:rFonts w:ascii="Times New Roman" w:hAnsi="Times New Roman" w:cs="Times New Roman"/>
-          <w:b/>
-        </w:rPr>
-      </w:pPr>
-    </w:p>
-    <w:p>
-      <w:pPr>
-        <w:jc w:val="center"/>
-        <w:rPr>
-          <w:rFonts w:ascii="Times New Roman" w:hAnsi="Times New Roman" w:cs="Times New Roman"/>
-          <w:b/>
-        </w:rPr>
-      </w:pPr>
-    </w:p>
-    <w:p>
-      <w:pPr>
-        <w:jc w:val="center"/>
-        <w:rPr>
-          <w:rFonts w:ascii="Times New Roman" w:hAnsi="Times New Roman" w:cs="Times New Roman"/>
-          <w:b/>
-        </w:rPr>
-      </w:pPr>
-    </w:p>
-    <w:p>
-      <w:pPr>
-        <w:jc w:val="center"/>
-        <w:rPr>
-          <w:rFonts w:ascii="Times New Roman" w:hAnsi="Times New Roman" w:cs="Times New Roman"/>
-          <w:b/>
-        </w:rPr>
-      </w:pPr>
-    </w:p>
-    <w:p>
-      <w:pPr>
-        <w:jc w:val="center"/>
-        <w:rPr>
-          <w:rFonts w:ascii="Times New Roman" w:hAnsi="Times New Roman" w:cs="Times New Roman"/>
-          <w:b/>
-        </w:rPr>
-      </w:pPr>
-    </w:p>
-    <w:p>
-      <w:pPr>
-        <w:jc w:val="center"/>
-        <w:rPr>
-          <w:rFonts w:ascii="Times New Roman" w:hAnsi="Times New Roman" w:cs="Times New Roman"/>
-          <w:b/>
-        </w:rPr>
-      </w:pPr>
-    </w:p>
-    <w:p>
-      <w:pPr>
-        <w:jc w:val="center"/>
-        <w:rPr>
-          <w:rFonts w:ascii="Times New Roman" w:hAnsi="Times New Roman" w:cs="Times New Roman"/>
-          <w:b/>
-        </w:rPr>
-      </w:pPr>
       <w:r>
         <w:rPr>
           <w:rFonts w:ascii="Times New Roman" w:hAnsi="Times New Roman" w:cs="Times New Roman"/>
           <w:b/>
         </w:rPr>
-        <w:t>DOCUMENTO DE REQUISITOS</w:t>
+        <w:tab/>
+      </w:r>
+      <w:r>
+        <w:rPr>
+          <w:rFonts w:ascii="Times New Roman" w:hAnsi="Times New Roman" w:cs="Times New Roman"/>
+          <w:b/>
+        </w:rPr>
+        <w:tab/>
+      </w:r>
+      <w:r>
+        <w:rPr>
+          <w:rFonts w:ascii="Times New Roman" w:hAnsi="Times New Roman" w:cs="Times New Roman"/>
+          <w:b/>
+        </w:rPr>
+        <w:tab/>
+      </w:r>
+      <w:r>
+        <w:rPr>
+          <w:rFonts w:ascii="Times New Roman" w:hAnsi="Times New Roman" w:cs="Times New Roman"/>
+          <w:b/>
+        </w:rPr>
+        <w:tab/>
+      </w:r>
+      <w:r>
+        <w:rPr>
+          <w:rFonts w:ascii="Times New Roman" w:hAnsi="Times New Roman" w:cs="Times New Roman"/>
+          <w:b/>
+        </w:rPr>
+        <w:tab/>
+      </w:r>
+      <w:r>
+        <w:rPr>
+          <w:rFonts w:ascii="Cambria" w:hAnsi="Cambria" w:cs="Cambria"/>
+          <w:noProof/>
+          <w:sz w:val="36"/>
+          <w:szCs w:val="36"/>
+          <w:lang w:val="es-ES" w:eastAsia="es-ES"/>
+        </w:rPr>
+        <w:drawing>
+          <wp:inline distT="0" distB="0" distL="0" distR="0" wp14:anchorId="62A9A33B" wp14:editId="20E7FB62">
+            <wp:extent cx="1095375" cy="1123950"/>
+            <wp:effectExtent l="0" t="0" r="9525" b="0"/>
+            <wp:docPr id="9" name="Imagen 9"/>
+            <wp:cNvGraphicFramePr>
+              <a:graphicFrameLocks xmlns:a="http://schemas.openxmlformats.org/drawingml/2006/main" noChangeAspect="1"/>
+            </wp:cNvGraphicFramePr>
+            <a:graphic xmlns:a="http://schemas.openxmlformats.org/drawingml/2006/main">
+              <a:graphicData uri="http://schemas.openxmlformats.org/drawingml/2006/picture">
+                <pic:pic xmlns:pic="http://schemas.openxmlformats.org/drawingml/2006/picture">
+                  <pic:nvPicPr>
+                    <pic:cNvPr id="0" name="Picture 1"/>
+                    <pic:cNvPicPr>
+                      <a:picLocks noChangeAspect="1" noChangeArrowheads="1"/>
+                    </pic:cNvPicPr>
+                  </pic:nvPicPr>
+                  <pic:blipFill>
+                    <a:blip r:embed="rId6">
+                      <a:extLst>
+                        <a:ext uri="{28A0092B-C50C-407E-A947-70E740481C1C}">
+                          <a14:useLocalDpi xmlns:a14="http://schemas.microsoft.com/office/drawing/2010/main" val="0"/>
+                        </a:ext>
+                      </a:extLst>
+                    </a:blip>
+                    <a:srcRect/>
+                    <a:stretch>
+                      <a:fillRect/>
+                    </a:stretch>
+                  </pic:blipFill>
+                  <pic:spPr bwMode="auto">
+                    <a:xfrm>
+                      <a:off x="0" y="0"/>
+                      <a:ext cx="1095375" cy="1123950"/>
+                    </a:xfrm>
+                    <a:prstGeom prst="rect">
+                      <a:avLst/>
+                    </a:prstGeom>
+                    <a:noFill/>
+                    <a:ln>
+                      <a:noFill/>
+                    </a:ln>
+                  </pic:spPr>
+                </pic:pic>
+              </a:graphicData>
+            </a:graphic>
+          </wp:inline>
+        </w:drawing>
       </w:r>
     </w:p>
     <w:p>
@@ -107,241 +161,656 @@
       </w:pPr>
       <w:r>
         <w:rPr>
-          <w:rFonts w:ascii="Times New Roman" w:hAnsi="Times New Roman" w:cs="Times New Roman"/>
+          <w:rFonts w:ascii="Cambria" w:hAnsi="Cambria" w:cs="Cambria"/>
           <w:b/>
+          <w:bCs/>
+          <w:sz w:val="28"/>
+          <w:szCs w:val="28"/>
+          <w:lang w:val="es-ES"/>
         </w:rPr>
-        <w:t>PROYECTO DE GESTION DE INFORMACIÓN DE USUARIOS</w:t>
+        <w:t>UNIVERSIDAD TECNOLOGICA DE PEREIRA</w:t>
+      </w:r>
+    </w:p>
+    <w:p>
+      <w:pPr>
+        <w:autoSpaceDE w:val="0"/>
+        <w:autoSpaceDN w:val="0"/>
+        <w:adjustRightInd w:val="0"/>
+        <w:spacing w:after="0" w:line="240" w:lineRule="auto"/>
+        <w:jc w:val="center"/>
+        <w:rPr>
+          <w:rFonts w:ascii="Cambria" w:hAnsi="Cambria" w:cs="Cambria"/>
+          <w:b/>
+          <w:bCs/>
+          <w:sz w:val="28"/>
+          <w:szCs w:val="28"/>
+          <w:lang w:val="es-ES"/>
+        </w:rPr>
+      </w:pPr>
+      <w:r>
+        <w:rPr>
+          <w:rFonts w:ascii="Cambria" w:hAnsi="Cambria" w:cs="Cambria"/>
+          <w:b/>
+          <w:bCs/>
+          <w:sz w:val="28"/>
+          <w:szCs w:val="28"/>
+          <w:lang w:val="es-ES"/>
+        </w:rPr>
+        <w:t>FACULTAD DE INGENIERIAS</w:t>
+      </w:r>
+    </w:p>
+    <w:p>
+      <w:pPr>
+        <w:autoSpaceDE w:val="0"/>
+        <w:autoSpaceDN w:val="0"/>
+        <w:adjustRightInd w:val="0"/>
+        <w:spacing w:after="0" w:line="240" w:lineRule="auto"/>
+        <w:jc w:val="center"/>
+        <w:rPr>
+          <w:rFonts w:ascii="Cambria" w:hAnsi="Cambria" w:cs="Cambria"/>
+          <w:b/>
+          <w:bCs/>
+          <w:sz w:val="28"/>
+          <w:szCs w:val="28"/>
+          <w:lang w:val="es-ES"/>
+        </w:rPr>
+      </w:pPr>
+    </w:p>
+    <w:p>
+      <w:pPr>
+        <w:autoSpaceDE w:val="0"/>
+        <w:autoSpaceDN w:val="0"/>
+        <w:adjustRightInd w:val="0"/>
+        <w:spacing w:after="0" w:line="240" w:lineRule="auto"/>
+        <w:jc w:val="center"/>
+        <w:rPr>
+          <w:rFonts w:ascii="Cambria" w:hAnsi="Cambria" w:cs="Cambria"/>
+          <w:b/>
+          <w:bCs/>
+          <w:sz w:val="28"/>
+          <w:szCs w:val="28"/>
+          <w:lang w:val="es-ES"/>
+        </w:rPr>
+      </w:pPr>
+      <w:r>
+        <w:rPr>
+          <w:rFonts w:ascii="Cambria" w:hAnsi="Cambria" w:cs="Cambria"/>
+          <w:b/>
+          <w:bCs/>
+          <w:sz w:val="28"/>
+          <w:szCs w:val="28"/>
+          <w:lang w:val="es-ES"/>
+        </w:rPr>
+        <w:t>Programa Ingeniería de Sistemas y Computación</w:t>
+      </w:r>
+    </w:p>
+    <w:p>
+      <w:pPr>
+        <w:autoSpaceDE w:val="0"/>
+        <w:autoSpaceDN w:val="0"/>
+        <w:adjustRightInd w:val="0"/>
+        <w:spacing w:after="0" w:line="240" w:lineRule="auto"/>
+        <w:rPr>
+          <w:rFonts w:ascii="Cambria" w:hAnsi="Cambria" w:cs="Cambria"/>
+          <w:b/>
+          <w:bCs/>
+          <w:sz w:val="36"/>
+          <w:szCs w:val="36"/>
+          <w:lang w:val="es-ES"/>
+        </w:rPr>
+      </w:pPr>
+    </w:p>
+    <w:p>
+      <w:pPr>
+        <w:autoSpaceDE w:val="0"/>
+        <w:autoSpaceDN w:val="0"/>
+        <w:adjustRightInd w:val="0"/>
+        <w:spacing w:after="0" w:line="240" w:lineRule="auto"/>
+        <w:jc w:val="center"/>
+        <w:rPr>
+          <w:rFonts w:ascii="Calibri" w:hAnsi="Calibri" w:cs="Calibri"/>
+          <w:b/>
+          <w:sz w:val="28"/>
+          <w:szCs w:val="28"/>
+          <w:lang w:val="es-ES"/>
+        </w:rPr>
+      </w:pPr>
+      <w:r>
+        <w:rPr>
+          <w:rFonts w:ascii="Calibri" w:hAnsi="Calibri" w:cs="Calibri"/>
+          <w:b/>
+          <w:sz w:val="28"/>
+          <w:szCs w:val="28"/>
+          <w:lang w:val="es-ES"/>
+        </w:rPr>
+        <w:t>Ingeniería del software</w:t>
+      </w:r>
+    </w:p>
+    <w:p>
+      <w:pPr>
+        <w:autoSpaceDE w:val="0"/>
+        <w:autoSpaceDN w:val="0"/>
+        <w:adjustRightInd w:val="0"/>
+        <w:spacing w:after="0" w:line="240" w:lineRule="auto"/>
+        <w:jc w:val="center"/>
+        <w:rPr>
+          <w:rFonts w:ascii="Calibri" w:hAnsi="Calibri" w:cs="Calibri"/>
+          <w:b/>
+          <w:sz w:val="28"/>
+          <w:szCs w:val="28"/>
+          <w:lang w:val="es-ES"/>
+        </w:rPr>
+      </w:pPr>
+    </w:p>
+    <w:p>
+      <w:pPr>
+        <w:autoSpaceDE w:val="0"/>
+        <w:autoSpaceDN w:val="0"/>
+        <w:adjustRightInd w:val="0"/>
+        <w:spacing w:after="0" w:line="240" w:lineRule="auto"/>
+        <w:jc w:val="center"/>
+        <w:rPr>
+          <w:rFonts w:ascii="Calibri" w:hAnsi="Calibri" w:cs="Calibri"/>
+          <w:b/>
+          <w:sz w:val="28"/>
+          <w:szCs w:val="28"/>
+          <w:lang w:val="es-ES"/>
+        </w:rPr>
+      </w:pPr>
+      <w:r>
+        <w:rPr>
+          <w:rFonts w:ascii="Calibri" w:hAnsi="Calibri" w:cs="Calibri"/>
+          <w:b/>
+          <w:sz w:val="28"/>
+          <w:szCs w:val="28"/>
+          <w:lang w:val="es-ES"/>
+        </w:rPr>
+        <w:t>Documento de requisitos</w:t>
+      </w:r>
+    </w:p>
+    <w:p>
+      <w:pPr>
+        <w:autoSpaceDE w:val="0"/>
+        <w:autoSpaceDN w:val="0"/>
+        <w:adjustRightInd w:val="0"/>
+        <w:spacing w:after="0" w:line="240" w:lineRule="auto"/>
+        <w:jc w:val="center"/>
+        <w:rPr>
+          <w:rFonts w:ascii="Calibri" w:hAnsi="Calibri" w:cs="Calibri"/>
+          <w:b/>
+          <w:sz w:val="28"/>
+          <w:szCs w:val="28"/>
+          <w:lang w:val="es-ES"/>
+        </w:rPr>
+      </w:pPr>
+      <w:r>
+        <w:rPr>
+          <w:rFonts w:ascii="Calibri" w:hAnsi="Calibri" w:cs="Calibri"/>
+          <w:b/>
+          <w:sz w:val="28"/>
+          <w:szCs w:val="28"/>
+          <w:lang w:val="es-ES"/>
+        </w:rPr>
+        <w:t>Proyecto de gestión de información de usuarios</w:t>
+      </w:r>
+    </w:p>
+    <w:p>
+      <w:pPr>
+        <w:autoSpaceDE w:val="0"/>
+        <w:autoSpaceDN w:val="0"/>
+        <w:adjustRightInd w:val="0"/>
+        <w:spacing w:after="0" w:line="240" w:lineRule="auto"/>
+        <w:rPr>
+          <w:rFonts w:ascii="Cambria" w:hAnsi="Cambria" w:cs="Cambria"/>
+          <w:b/>
+          <w:bCs/>
+          <w:sz w:val="36"/>
+          <w:szCs w:val="36"/>
+          <w:lang w:val="es-ES"/>
+        </w:rPr>
+      </w:pPr>
+    </w:p>
+    <w:p>
+      <w:pPr>
+        <w:autoSpaceDE w:val="0"/>
+        <w:autoSpaceDN w:val="0"/>
+        <w:adjustRightInd w:val="0"/>
+        <w:spacing w:after="0" w:line="240" w:lineRule="auto"/>
+        <w:rPr>
+          <w:rFonts w:ascii="Cambria" w:hAnsi="Cambria" w:cs="Cambria"/>
+          <w:b/>
+          <w:bCs/>
+          <w:sz w:val="36"/>
+          <w:szCs w:val="36"/>
+          <w:lang w:val="es-ES"/>
+        </w:rPr>
+      </w:pPr>
+    </w:p>
+    <w:p>
+      <w:pPr>
+        <w:autoSpaceDE w:val="0"/>
+        <w:autoSpaceDN w:val="0"/>
+        <w:adjustRightInd w:val="0"/>
+        <w:spacing w:after="0" w:line="240" w:lineRule="auto"/>
+        <w:rPr>
+          <w:rFonts w:ascii="Cambria" w:hAnsi="Cambria" w:cs="Cambria"/>
+          <w:b/>
+          <w:bCs/>
+          <w:sz w:val="36"/>
+          <w:szCs w:val="36"/>
+          <w:lang w:val="es-ES"/>
+        </w:rPr>
+      </w:pPr>
+    </w:p>
+    <w:p>
+      <w:pPr>
+        <w:autoSpaceDE w:val="0"/>
+        <w:autoSpaceDN w:val="0"/>
+        <w:adjustRightInd w:val="0"/>
+        <w:spacing w:after="0" w:line="240" w:lineRule="auto"/>
+        <w:jc w:val="right"/>
+        <w:rPr>
+          <w:rFonts w:ascii="Calibri" w:hAnsi="Calibri" w:cs="Calibri"/>
+          <w:b/>
+          <w:sz w:val="28"/>
+          <w:szCs w:val="28"/>
+          <w:lang w:val="es-ES"/>
+        </w:rPr>
+      </w:pPr>
+      <w:r>
+        <w:rPr>
+          <w:rFonts w:ascii="Calibri" w:hAnsi="Calibri" w:cs="Calibri"/>
+          <w:b/>
+          <w:sz w:val="28"/>
+          <w:szCs w:val="28"/>
+          <w:lang w:val="es-ES"/>
+        </w:rPr>
+        <w:t>Presentado por:</w:t>
+      </w:r>
+    </w:p>
+    <w:p>
+      <w:pPr>
+        <w:autoSpaceDE w:val="0"/>
+        <w:autoSpaceDN w:val="0"/>
+        <w:adjustRightInd w:val="0"/>
+        <w:spacing w:after="0" w:line="240" w:lineRule="auto"/>
+        <w:jc w:val="right"/>
+        <w:rPr>
+          <w:rFonts w:ascii="Calibri" w:hAnsi="Calibri" w:cs="Calibri"/>
+          <w:b/>
+          <w:sz w:val="28"/>
+          <w:szCs w:val="28"/>
+          <w:lang w:val="es-ES"/>
+        </w:rPr>
+      </w:pPr>
+    </w:p>
+    <w:p>
+      <w:pPr>
+        <w:autoSpaceDE w:val="0"/>
+        <w:autoSpaceDN w:val="0"/>
+        <w:adjustRightInd w:val="0"/>
+        <w:spacing w:after="0" w:line="240" w:lineRule="auto"/>
+        <w:jc w:val="right"/>
+        <w:rPr>
+          <w:rFonts w:ascii="Calibri" w:hAnsi="Calibri" w:cs="Calibri"/>
+          <w:sz w:val="24"/>
+          <w:szCs w:val="24"/>
+          <w:lang w:val="es-ES"/>
+        </w:rPr>
+      </w:pPr>
+      <w:r>
+        <w:rPr>
+          <w:rFonts w:ascii="Calibri" w:hAnsi="Calibri" w:cs="Calibri"/>
+          <w:sz w:val="24"/>
+          <w:szCs w:val="24"/>
+          <w:lang w:val="es-ES"/>
+        </w:rPr>
+        <w:t>LUISA FERNANDA HENAO MAYA</w:t>
+      </w:r>
+    </w:p>
+    <w:p>
+      <w:pPr>
+        <w:autoSpaceDE w:val="0"/>
+        <w:autoSpaceDN w:val="0"/>
+        <w:adjustRightInd w:val="0"/>
+        <w:spacing w:after="0" w:line="240" w:lineRule="auto"/>
+        <w:jc w:val="right"/>
+        <w:rPr>
+          <w:rFonts w:ascii="Calibri" w:hAnsi="Calibri" w:cs="Calibri"/>
+          <w:sz w:val="24"/>
+          <w:szCs w:val="24"/>
+          <w:lang w:val="es-ES"/>
+        </w:rPr>
+      </w:pPr>
+      <w:r>
+        <w:rPr>
+          <w:rFonts w:ascii="Calibri" w:hAnsi="Calibri" w:cs="Calibri"/>
+          <w:sz w:val="24"/>
+          <w:szCs w:val="24"/>
+          <w:lang w:val="es-ES"/>
+        </w:rPr>
+        <w:t>1.088.353.505</w:t>
+      </w:r>
+    </w:p>
+    <w:p>
+      <w:pPr>
+        <w:autoSpaceDE w:val="0"/>
+        <w:autoSpaceDN w:val="0"/>
+        <w:adjustRightInd w:val="0"/>
+        <w:spacing w:after="0" w:line="240" w:lineRule="auto"/>
+        <w:jc w:val="right"/>
+        <w:rPr>
+          <w:rFonts w:ascii="Calibri" w:hAnsi="Calibri" w:cs="Calibri"/>
+          <w:sz w:val="24"/>
+          <w:szCs w:val="24"/>
+          <w:lang w:val="es-ES"/>
+        </w:rPr>
+      </w:pPr>
+      <w:r>
+        <w:rPr>
+          <w:rFonts w:ascii="Calibri" w:hAnsi="Calibri" w:cs="Calibri"/>
+          <w:sz w:val="24"/>
+          <w:szCs w:val="24"/>
+          <w:lang w:val="es-ES"/>
+        </w:rPr>
+        <w:t>YEISON AGUIRRE GALLEGO</w:t>
+      </w:r>
+    </w:p>
+    <w:p>
+      <w:pPr>
+        <w:autoSpaceDE w:val="0"/>
+        <w:autoSpaceDN w:val="0"/>
+        <w:adjustRightInd w:val="0"/>
+        <w:spacing w:after="0" w:line="240" w:lineRule="auto"/>
+        <w:jc w:val="right"/>
+        <w:rPr>
+          <w:rFonts w:ascii="Calibri" w:hAnsi="Calibri" w:cs="Calibri"/>
+          <w:sz w:val="24"/>
+          <w:szCs w:val="24"/>
+          <w:lang w:val="es-ES"/>
+        </w:rPr>
+      </w:pPr>
+      <w:r>
+        <w:rPr>
+          <w:rFonts w:ascii="Calibri" w:hAnsi="Calibri" w:cs="Calibri"/>
+          <w:sz w:val="24"/>
+          <w:szCs w:val="24"/>
+          <w:lang w:val="es-ES"/>
+        </w:rPr>
+        <w:t>1.104.675.098</w:t>
+      </w:r>
+    </w:p>
+    <w:p>
+      <w:pPr>
+        <w:autoSpaceDE w:val="0"/>
+        <w:autoSpaceDN w:val="0"/>
+        <w:adjustRightInd w:val="0"/>
+        <w:spacing w:after="0" w:line="240" w:lineRule="auto"/>
+        <w:jc w:val="right"/>
+        <w:rPr>
+          <w:rFonts w:ascii="Calibri" w:hAnsi="Calibri" w:cs="Calibri"/>
+          <w:sz w:val="24"/>
+          <w:szCs w:val="24"/>
+          <w:lang w:val="es-ES"/>
+        </w:rPr>
+      </w:pPr>
+    </w:p>
+    <w:p>
+      <w:pPr>
+        <w:autoSpaceDE w:val="0"/>
+        <w:autoSpaceDN w:val="0"/>
+        <w:adjustRightInd w:val="0"/>
+        <w:spacing w:after="0" w:line="240" w:lineRule="auto"/>
+        <w:jc w:val="right"/>
+        <w:rPr>
+          <w:rFonts w:ascii="Calibri" w:hAnsi="Calibri" w:cs="Calibri"/>
+          <w:sz w:val="24"/>
+          <w:szCs w:val="24"/>
+          <w:lang w:val="es-ES"/>
+        </w:rPr>
+      </w:pPr>
+    </w:p>
+    <w:p>
+      <w:pPr>
+        <w:autoSpaceDE w:val="0"/>
+        <w:autoSpaceDN w:val="0"/>
+        <w:adjustRightInd w:val="0"/>
+        <w:spacing w:after="0" w:line="240" w:lineRule="auto"/>
+        <w:jc w:val="right"/>
+        <w:rPr>
+          <w:rFonts w:ascii="Calibri" w:hAnsi="Calibri" w:cs="Calibri"/>
+          <w:sz w:val="24"/>
+          <w:szCs w:val="24"/>
+          <w:lang w:val="es-ES"/>
+        </w:rPr>
+      </w:pPr>
+    </w:p>
+    <w:p>
+      <w:pPr>
+        <w:autoSpaceDE w:val="0"/>
+        <w:autoSpaceDN w:val="0"/>
+        <w:adjustRightInd w:val="0"/>
+        <w:spacing w:after="0" w:line="240" w:lineRule="auto"/>
+        <w:jc w:val="right"/>
+        <w:rPr>
+          <w:rFonts w:ascii="Calibri" w:hAnsi="Calibri" w:cs="Calibri"/>
+          <w:sz w:val="24"/>
+          <w:szCs w:val="24"/>
+          <w:lang w:val="es-ES"/>
+        </w:rPr>
+      </w:pPr>
+    </w:p>
+    <w:p>
+      <w:pPr>
+        <w:autoSpaceDE w:val="0"/>
+        <w:autoSpaceDN w:val="0"/>
+        <w:adjustRightInd w:val="0"/>
+        <w:spacing w:after="0" w:line="240" w:lineRule="auto"/>
+        <w:jc w:val="right"/>
+        <w:rPr>
+          <w:rFonts w:ascii="Calibri" w:hAnsi="Calibri" w:cs="Calibri"/>
+          <w:b/>
+          <w:sz w:val="28"/>
+          <w:szCs w:val="28"/>
+          <w:lang w:val="es-ES"/>
+        </w:rPr>
+      </w:pPr>
+      <w:r>
+        <w:rPr>
+          <w:rFonts w:ascii="Calibri" w:hAnsi="Calibri" w:cs="Calibri"/>
+          <w:b/>
+          <w:sz w:val="28"/>
+          <w:szCs w:val="28"/>
+          <w:lang w:val="es-ES"/>
+        </w:rPr>
+        <w:t>Presentado a:</w:t>
+      </w:r>
+    </w:p>
+    <w:p>
+      <w:pPr>
+        <w:autoSpaceDE w:val="0"/>
+        <w:autoSpaceDN w:val="0"/>
+        <w:adjustRightInd w:val="0"/>
+        <w:spacing w:after="0" w:line="240" w:lineRule="auto"/>
+        <w:jc w:val="right"/>
+        <w:rPr>
+          <w:rFonts w:ascii="Calibri" w:hAnsi="Calibri" w:cs="Calibri"/>
+          <w:sz w:val="24"/>
+          <w:szCs w:val="24"/>
+          <w:lang w:val="es-ES"/>
+        </w:rPr>
+      </w:pPr>
+    </w:p>
+    <w:p>
+      <w:pPr>
+        <w:autoSpaceDE w:val="0"/>
+        <w:autoSpaceDN w:val="0"/>
+        <w:adjustRightInd w:val="0"/>
+        <w:spacing w:after="0" w:line="240" w:lineRule="auto"/>
+        <w:jc w:val="right"/>
+        <w:rPr>
+          <w:rFonts w:ascii="Calibri" w:hAnsi="Calibri" w:cs="Calibri"/>
+          <w:sz w:val="24"/>
+          <w:szCs w:val="24"/>
+          <w:lang w:val="es-ES"/>
+        </w:rPr>
+      </w:pPr>
+      <w:r>
+        <w:rPr>
+          <w:rFonts w:ascii="Calibri" w:hAnsi="Calibri" w:cs="Calibri"/>
+          <w:sz w:val="24"/>
+          <w:szCs w:val="24"/>
+          <w:lang w:val="es-ES"/>
+        </w:rPr>
+        <w:t>RICARDO BERMUDEZ</w:t>
+      </w:r>
+    </w:p>
+    <w:p>
+      <w:pPr>
+        <w:autoSpaceDE w:val="0"/>
+        <w:autoSpaceDN w:val="0"/>
+        <w:adjustRightInd w:val="0"/>
+        <w:spacing w:after="0" w:line="240" w:lineRule="auto"/>
+        <w:jc w:val="right"/>
+        <w:rPr>
+          <w:rFonts w:ascii="Calibri" w:hAnsi="Calibri" w:cs="Calibri"/>
+          <w:sz w:val="24"/>
+          <w:szCs w:val="24"/>
+          <w:lang w:val="es-ES"/>
+        </w:rPr>
+      </w:pPr>
+    </w:p>
+    <w:p>
+      <w:pPr>
+        <w:autoSpaceDE w:val="0"/>
+        <w:autoSpaceDN w:val="0"/>
+        <w:adjustRightInd w:val="0"/>
+        <w:spacing w:after="0" w:line="240" w:lineRule="auto"/>
+        <w:jc w:val="right"/>
+        <w:rPr>
+          <w:rFonts w:ascii="Calibri" w:hAnsi="Calibri" w:cs="Calibri"/>
+          <w:sz w:val="24"/>
+          <w:szCs w:val="24"/>
+          <w:lang w:val="es-ES"/>
+        </w:rPr>
+      </w:pPr>
+    </w:p>
+    <w:p>
+      <w:pPr>
+        <w:autoSpaceDE w:val="0"/>
+        <w:autoSpaceDN w:val="0"/>
+        <w:adjustRightInd w:val="0"/>
+        <w:spacing w:after="0" w:line="240" w:lineRule="auto"/>
+        <w:jc w:val="right"/>
+        <w:rPr>
+          <w:rFonts w:ascii="Calibri" w:hAnsi="Calibri" w:cs="Calibri"/>
+          <w:sz w:val="24"/>
+          <w:szCs w:val="24"/>
+          <w:lang w:val="es-ES"/>
+        </w:rPr>
+      </w:pPr>
+    </w:p>
+    <w:p>
+      <w:pPr>
+        <w:autoSpaceDE w:val="0"/>
+        <w:autoSpaceDN w:val="0"/>
+        <w:adjustRightInd w:val="0"/>
+        <w:spacing w:after="0" w:line="240" w:lineRule="auto"/>
+        <w:jc w:val="right"/>
+        <w:rPr>
+          <w:rFonts w:ascii="Calibri" w:hAnsi="Calibri" w:cs="Calibri"/>
+          <w:sz w:val="24"/>
+          <w:szCs w:val="24"/>
+          <w:lang w:val="es-ES"/>
+        </w:rPr>
+      </w:pPr>
+    </w:p>
+    <w:p>
+      <w:pPr>
+        <w:autoSpaceDE w:val="0"/>
+        <w:autoSpaceDN w:val="0"/>
+        <w:adjustRightInd w:val="0"/>
+        <w:spacing w:after="0" w:line="240" w:lineRule="auto"/>
+        <w:jc w:val="right"/>
+        <w:rPr>
+          <w:rFonts w:ascii="Calibri" w:hAnsi="Calibri" w:cs="Calibri"/>
+          <w:sz w:val="24"/>
+          <w:szCs w:val="24"/>
+          <w:lang w:val="es-ES"/>
+        </w:rPr>
+      </w:pPr>
+    </w:p>
+    <w:p>
+      <w:pPr>
+        <w:autoSpaceDE w:val="0"/>
+        <w:autoSpaceDN w:val="0"/>
+        <w:adjustRightInd w:val="0"/>
+        <w:spacing w:after="0" w:line="240" w:lineRule="auto"/>
+        <w:jc w:val="center"/>
+        <w:rPr>
+          <w:rFonts w:ascii="Calibri" w:hAnsi="Calibri" w:cs="Calibri"/>
+          <w:b/>
+          <w:sz w:val="24"/>
+          <w:szCs w:val="24"/>
+          <w:lang w:val="es-ES"/>
+        </w:rPr>
+      </w:pPr>
+      <w:r>
+        <w:rPr>
+          <w:rFonts w:ascii="Calibri" w:hAnsi="Calibri" w:cs="Calibri"/>
+          <w:b/>
+          <w:sz w:val="28"/>
+          <w:szCs w:val="28"/>
+          <w:lang w:val="es-ES"/>
+        </w:rPr>
+        <w:t>septiembre</w:t>
+      </w:r>
+    </w:p>
+    <w:p>
+      <w:pPr>
+        <w:autoSpaceDE w:val="0"/>
+        <w:autoSpaceDN w:val="0"/>
+        <w:adjustRightInd w:val="0"/>
+        <w:spacing w:after="0" w:line="240" w:lineRule="auto"/>
+        <w:jc w:val="center"/>
+        <w:rPr>
+          <w:rFonts w:ascii="Calibri" w:hAnsi="Calibri" w:cs="Calibri"/>
+          <w:sz w:val="24"/>
+          <w:szCs w:val="24"/>
+          <w:lang w:val="es-ES"/>
+        </w:rPr>
+      </w:pPr>
+      <w:r>
+        <w:rPr>
+          <w:rFonts w:ascii="Calibri" w:hAnsi="Calibri" w:cs="Calibri"/>
+          <w:sz w:val="24"/>
+          <w:szCs w:val="24"/>
+          <w:lang w:val="es-ES"/>
+        </w:rPr>
+        <w:t>Pereira / Risaralda</w:t>
       </w:r>
     </w:p>
     <w:p>
       <w:pPr>
         <w:jc w:val="center"/>
         <w:rPr>
-          <w:rFonts w:ascii="Times New Roman" w:hAnsi="Times New Roman" w:cs="Times New Roman"/>
-          <w:b/>
-        </w:rPr>
-      </w:pPr>
-    </w:p>
-    <w:p>
-      <w:pPr>
-        <w:jc w:val="center"/>
-        <w:rPr>
-          <w:rFonts w:ascii="Times New Roman" w:hAnsi="Times New Roman" w:cs="Times New Roman"/>
-          <w:b/>
-        </w:rPr>
-      </w:pPr>
-    </w:p>
-    <w:p>
-      <w:pPr>
-        <w:jc w:val="center"/>
-        <w:rPr>
-          <w:rFonts w:ascii="Times New Roman" w:hAnsi="Times New Roman" w:cs="Times New Roman"/>
-          <w:b/>
-        </w:rPr>
-      </w:pPr>
-    </w:p>
-    <w:p>
-      <w:pPr>
-        <w:jc w:val="center"/>
-        <w:rPr>
-          <w:rFonts w:ascii="Times New Roman" w:hAnsi="Times New Roman" w:cs="Times New Roman"/>
-          <w:b/>
-        </w:rPr>
-      </w:pPr>
-    </w:p>
-    <w:p>
-      <w:pPr>
-        <w:jc w:val="center"/>
-        <w:rPr>
-          <w:rFonts w:ascii="Times New Roman" w:hAnsi="Times New Roman" w:cs="Times New Roman"/>
-          <w:b/>
-        </w:rPr>
-      </w:pPr>
-    </w:p>
-    <w:p>
-      <w:pPr>
-        <w:jc w:val="center"/>
-        <w:rPr>
-          <w:rFonts w:ascii="Times New Roman" w:hAnsi="Times New Roman" w:cs="Times New Roman"/>
-          <w:b/>
-        </w:rPr>
-      </w:pPr>
-    </w:p>
-    <w:p>
-      <w:pPr>
-        <w:jc w:val="center"/>
-        <w:rPr>
-          <w:rFonts w:ascii="Times New Roman" w:hAnsi="Times New Roman" w:cs="Times New Roman"/>
-          <w:b/>
-        </w:rPr>
-      </w:pPr>
-    </w:p>
-    <w:p>
-      <w:pPr>
-        <w:jc w:val="center"/>
-        <w:rPr>
-          <w:rFonts w:ascii="Times New Roman" w:hAnsi="Times New Roman" w:cs="Times New Roman"/>
-          <w:b/>
-        </w:rPr>
-      </w:pPr>
-    </w:p>
-    <w:p>
-      <w:pPr>
-        <w:jc w:val="center"/>
-        <w:rPr>
-          <w:rFonts w:ascii="Times New Roman" w:hAnsi="Times New Roman" w:cs="Times New Roman"/>
-          <w:b/>
-        </w:rPr>
-      </w:pPr>
-    </w:p>
-    <w:p>
-      <w:pPr>
-        <w:jc w:val="center"/>
-        <w:rPr>
-          <w:rFonts w:ascii="Times New Roman" w:hAnsi="Times New Roman" w:cs="Times New Roman"/>
-          <w:b/>
-        </w:rPr>
-      </w:pPr>
-    </w:p>
-    <w:p>
-      <w:pPr>
-        <w:jc w:val="center"/>
-        <w:rPr>
-          <w:rFonts w:ascii="Times New Roman" w:hAnsi="Times New Roman" w:cs="Times New Roman"/>
-          <w:b/>
+          <w:rFonts w:ascii="Calibri" w:hAnsi="Calibri" w:cs="Calibri"/>
+          <w:sz w:val="24"/>
+          <w:szCs w:val="24"/>
+          <w:lang w:val="es-ES"/>
         </w:rPr>
       </w:pPr>
       <w:r>
         <w:rPr>
-          <w:rFonts w:ascii="Times New Roman" w:hAnsi="Times New Roman" w:cs="Times New Roman"/>
-          <w:b/>
+          <w:rFonts w:ascii="Calibri" w:hAnsi="Calibri" w:cs="Calibri"/>
+          <w:sz w:val="24"/>
+          <w:szCs w:val="24"/>
+          <w:lang w:val="es-ES"/>
         </w:rPr>
-        <w:t>PRESENTADO POR:</w:t>
+        <w:t>2019</w:t>
       </w:r>
     </w:p>
-    <w:p>
-      <w:pPr>
-        <w:jc w:val="center"/>
-        <w:rPr>
-          <w:rFonts w:ascii="Times New Roman" w:hAnsi="Times New Roman" w:cs="Times New Roman"/>
-          <w:b/>
-        </w:rPr>
-      </w:pPr>
-      <w:r>
-        <w:rPr>
-          <w:rFonts w:ascii="Times New Roman" w:hAnsi="Times New Roman" w:cs="Times New Roman"/>
-          <w:b/>
-        </w:rPr>
-        <w:t>LUISA FERNANDA HENAO MAYA</w:t>
-      </w:r>
-    </w:p>
-    <w:p>
-      <w:pPr>
-        <w:jc w:val="center"/>
-        <w:rPr>
-          <w:rFonts w:ascii="Times New Roman" w:hAnsi="Times New Roman" w:cs="Times New Roman"/>
-          <w:b/>
-        </w:rPr>
-      </w:pPr>
-      <w:r>
-        <w:rPr>
-          <w:rFonts w:ascii="Times New Roman" w:hAnsi="Times New Roman" w:cs="Times New Roman"/>
-          <w:b/>
-        </w:rPr>
-        <w:t>1.088.353.505</w:t>
-      </w:r>
-    </w:p>
-    <w:p>
-      <w:pPr>
-        <w:jc w:val="center"/>
-        <w:rPr>
-          <w:rFonts w:ascii="Times New Roman" w:hAnsi="Times New Roman" w:cs="Times New Roman"/>
-          <w:b/>
-        </w:rPr>
-      </w:pPr>
-      <w:r>
-        <w:rPr>
-          <w:rFonts w:ascii="Times New Roman" w:hAnsi="Times New Roman" w:cs="Times New Roman"/>
-          <w:b/>
-        </w:rPr>
-        <w:t>YEISON AGUIRRE GALLEGO</w:t>
-      </w:r>
-    </w:p>
-    <w:p>
-      <w:pPr>
-        <w:jc w:val="center"/>
-        <w:rPr>
-          <w:rFonts w:ascii="Times New Roman" w:hAnsi="Times New Roman" w:cs="Times New Roman"/>
-          <w:b/>
-        </w:rPr>
-      </w:pPr>
-      <w:r>
-        <w:rPr>
-          <w:rFonts w:ascii="Times New Roman" w:hAnsi="Times New Roman" w:cs="Times New Roman"/>
-          <w:b/>
-        </w:rPr>
-        <w:t>1.104.675.098</w:t>
-      </w:r>
-    </w:p>
-    <w:p>
-      <w:pPr>
-        <w:jc w:val="center"/>
-        <w:rPr>
-          <w:rFonts w:ascii="Times New Roman" w:hAnsi="Times New Roman" w:cs="Times New Roman"/>
-          <w:b/>
-        </w:rPr>
-      </w:pPr>
-    </w:p>
-    <w:p>
-      <w:pPr>
-        <w:jc w:val="center"/>
-        <w:rPr>
-          <w:rFonts w:ascii="Times New Roman" w:hAnsi="Times New Roman" w:cs="Times New Roman"/>
-          <w:b/>
-        </w:rPr>
-      </w:pPr>
-    </w:p>
-    <w:p>
-      <w:pPr>
-        <w:jc w:val="center"/>
-        <w:rPr>
-          <w:rFonts w:ascii="Times New Roman" w:hAnsi="Times New Roman" w:cs="Times New Roman"/>
-          <w:b/>
-        </w:rPr>
-      </w:pPr>
-      <w:r>
-        <w:rPr>
-          <w:rFonts w:ascii="Times New Roman" w:hAnsi="Times New Roman" w:cs="Times New Roman"/>
-          <w:b/>
-        </w:rPr>
-        <w:t>PRESENTADO A:</w:t>
-      </w:r>
-    </w:p>
-    <w:p>
-      <w:pPr>
-        <w:jc w:val="center"/>
-        <w:rPr>
-          <w:rFonts w:ascii="Times New Roman" w:hAnsi="Times New Roman" w:cs="Times New Roman"/>
-          <w:b/>
-        </w:rPr>
-      </w:pPr>
-      <w:r>
-        <w:rPr>
-          <w:rFonts w:ascii="Times New Roman" w:hAnsi="Times New Roman" w:cs="Times New Roman"/>
-          <w:b/>
-        </w:rPr>
-        <w:t>RICARDO BERMUDEZ</w:t>
-      </w:r>
-    </w:p>
-    <w:p>
-      <w:pPr>
-        <w:jc w:val="center"/>
-        <w:rPr>
-          <w:rFonts w:ascii="Times New Roman" w:hAnsi="Times New Roman" w:cs="Times New Roman"/>
-          <w:b/>
-        </w:rPr>
-      </w:pPr>
-    </w:p>
+    <w:bookmarkEnd w:id="0"/>
     <w:p>
       <w:pPr>
         <w:spacing w:line="0" w:lineRule="atLeast"/>
@@ -1314,6 +1783,28 @@
             <w:vAlign w:val="bottom"/>
             <w:hideMark/>
           </w:tcPr>
+          <w:p>
+            <w:pPr>
+              <w:spacing w:line="232" w:lineRule="exact"/>
+              <w:ind w:right="120"/>
+              <w:jc w:val="center"/>
+              <w:rPr>
+                <w:rFonts w:ascii="Cambria" w:eastAsia="Cambria" w:hAnsi="Cambria"/>
+                <w:w w:val="99"/>
+              </w:rPr>
+            </w:pPr>
+          </w:p>
+          <w:p>
+            <w:pPr>
+              <w:spacing w:line="232" w:lineRule="exact"/>
+              <w:ind w:right="120"/>
+              <w:jc w:val="center"/>
+              <w:rPr>
+                <w:rFonts w:ascii="Cambria" w:eastAsia="Cambria" w:hAnsi="Cambria"/>
+                <w:w w:val="99"/>
+              </w:rPr>
+            </w:pPr>
+          </w:p>
           <w:p>
             <w:pPr>
               <w:spacing w:line="232" w:lineRule="exact"/>
@@ -3765,6 +4256,8 @@
         <w:jc w:val="center"/>
         <w:rPr>
           <w:rFonts w:ascii="Times New Roman" w:eastAsia="Times New Roman" w:hAnsi="Times New Roman" w:cs="Times New Roman"/>
+          <w:b/>
+          <w:bCs/>
           <w:sz w:val="24"/>
           <w:szCs w:val="24"/>
           <w:lang w:eastAsia="es-CO"/>
@@ -3773,11 +4266,12 @@
       <w:r>
         <w:rPr>
           <w:rFonts w:ascii="Times New Roman" w:eastAsia="Times New Roman" w:hAnsi="Times New Roman" w:cs="Times New Roman"/>
+          <w:b/>
+          <w:bCs/>
           <w:sz w:val="24"/>
           <w:szCs w:val="24"/>
           <w:lang w:eastAsia="es-CO"/>
         </w:rPr>
-        <w:lastRenderedPageBreak/>
         <w:t>Requisitos no funcionales</w:t>
       </w:r>
     </w:p>
@@ -4219,19 +4713,8 @@
                 <w:szCs w:val="24"/>
                 <w:lang w:eastAsia="es-CO"/>
               </w:rPr>
-              <w:t xml:space="preserve">Protocolo </w:t>
-            </w:r>
-            <w:proofErr w:type="spellStart"/>
-            <w:r>
-              <w:rPr>
-                <w:rFonts w:ascii="Times New Roman" w:eastAsia="Times New Roman" w:hAnsi="Times New Roman" w:cs="Times New Roman"/>
-                <w:sz w:val="24"/>
-                <w:szCs w:val="24"/>
-                <w:lang w:eastAsia="es-CO"/>
-              </w:rPr>
-              <w:t>Kerbeos</w:t>
-            </w:r>
-            <w:proofErr w:type="spellEnd"/>
+              <w:t>Protocolo Kerbeos</w:t>
+            </w:r>
           </w:p>
         </w:tc>
       </w:tr>
@@ -5442,27 +5925,7 @@
                 <w:szCs w:val="24"/>
                 <w:lang w:eastAsia="es-CO"/>
               </w:rPr>
-              <w:t xml:space="preserve">El usuario debe de estar seguro </w:t>
-            </w:r>
-            <w:proofErr w:type="gramStart"/>
-            <w:r>
-              <w:rPr>
-                <w:rFonts w:ascii="Times New Roman" w:eastAsia="Times New Roman" w:hAnsi="Times New Roman" w:cs="Times New Roman"/>
-                <w:sz w:val="24"/>
-                <w:szCs w:val="24"/>
-                <w:lang w:eastAsia="es-CO"/>
-              </w:rPr>
-              <w:t>que</w:t>
-            </w:r>
-            <w:proofErr w:type="gramEnd"/>
-            <w:r>
-              <w:rPr>
-                <w:rFonts w:ascii="Times New Roman" w:eastAsia="Times New Roman" w:hAnsi="Times New Roman" w:cs="Times New Roman"/>
-                <w:sz w:val="24"/>
-                <w:szCs w:val="24"/>
-                <w:lang w:eastAsia="es-CO"/>
-              </w:rPr>
-              <w:t xml:space="preserve"> cuenta con una contraseña y un usuario el cual se encuentra creado en la base de datos con su respectivo protocolo.</w:t>
+              <w:t>El usuario debe de estar seguro que cuenta con una contraseña y un usuario el cual se encuentra creado en la base de datos con su respectivo protocolo.</w:t>
             </w:r>
           </w:p>
         </w:tc>
@@ -6625,17 +7088,17 @@
               </w:rPr>
               <w:t xml:space="preserve">El usuario solo podrá intentar autenticarse 2 veces, en la 3ra se </w:t>
             </w:r>
-            <w:proofErr w:type="gramStart"/>
-            <w:r>
-              <w:rPr>
-                <w:rFonts w:ascii="Times New Roman" w:eastAsia="Times New Roman" w:hAnsi="Times New Roman" w:cs="Times New Roman"/>
-                <w:sz w:val="24"/>
-                <w:szCs w:val="24"/>
-                <w:lang w:eastAsia="es-CO"/>
-              </w:rPr>
-              <w:t>enviara</w:t>
-            </w:r>
-            <w:proofErr w:type="gramEnd"/>
+            <w:bookmarkStart w:id="1" w:name="_GoBack"/>
+            <w:bookmarkEnd w:id="1"/>
+            <w:r>
+              <w:rPr>
+                <w:rFonts w:ascii="Times New Roman" w:eastAsia="Times New Roman" w:hAnsi="Times New Roman" w:cs="Times New Roman"/>
+                <w:sz w:val="24"/>
+                <w:szCs w:val="24"/>
+                <w:lang w:eastAsia="es-CO"/>
+              </w:rPr>
+              <w:t>enviará</w:t>
+            </w:r>
             <w:r>
               <w:rPr>
                 <w:rFonts w:ascii="Times New Roman" w:eastAsia="Times New Roman" w:hAnsi="Times New Roman" w:cs="Times New Roman"/>
@@ -7436,8 +7899,6 @@
             </w:pPr>
           </w:p>
         </w:tc>
-        <w:bookmarkStart w:id="0" w:name="_GoBack"/>
-        <w:bookmarkEnd w:id="0"/>
       </w:tr>
       <w:tr>
         <w:trPr>

--- a/1. Requisitos del sistema/tabla de req.docx
+++ b/1. Requisitos del sistema/tabla de req.docx
@@ -4713,8 +4713,19 @@
                 <w:szCs w:val="24"/>
                 <w:lang w:eastAsia="es-CO"/>
               </w:rPr>
-              <w:t>Protocolo Kerbeos</w:t>
-            </w:r>
+              <w:t xml:space="preserve">Protocolo </w:t>
+            </w:r>
+            <w:proofErr w:type="spellStart"/>
+            <w:r>
+              <w:rPr>
+                <w:rFonts w:ascii="Times New Roman" w:eastAsia="Times New Roman" w:hAnsi="Times New Roman" w:cs="Times New Roman"/>
+                <w:sz w:val="24"/>
+                <w:szCs w:val="24"/>
+                <w:lang w:eastAsia="es-CO"/>
+              </w:rPr>
+              <w:t>Kerbeos</w:t>
+            </w:r>
+            <w:proofErr w:type="spellEnd"/>
           </w:p>
         </w:tc>
       </w:tr>
@@ -7088,8 +7099,6 @@
               </w:rPr>
               <w:t xml:space="preserve">El usuario solo podrá intentar autenticarse 2 veces, en la 3ra se </w:t>
             </w:r>
-            <w:bookmarkStart w:id="1" w:name="_GoBack"/>
-            <w:bookmarkEnd w:id="1"/>
             <w:r>
               <w:rPr>
                 <w:rFonts w:ascii="Times New Roman" w:eastAsia="Times New Roman" w:hAnsi="Times New Roman" w:cs="Times New Roman"/>
@@ -7156,12 +7165,12 @@
         <w:tblLook w:val="04A0" w:firstRow="1" w:lastRow="0" w:firstColumn="1" w:lastColumn="0" w:noHBand="0" w:noVBand="1"/>
       </w:tblPr>
       <w:tblGrid>
-        <w:gridCol w:w="1463"/>
-        <w:gridCol w:w="1467"/>
-        <w:gridCol w:w="1163"/>
-        <w:gridCol w:w="286"/>
-        <w:gridCol w:w="1226"/>
-        <w:gridCol w:w="3676"/>
+        <w:gridCol w:w="1560"/>
+        <w:gridCol w:w="1505"/>
+        <w:gridCol w:w="1240"/>
+        <w:gridCol w:w="305"/>
+        <w:gridCol w:w="1306"/>
+        <w:gridCol w:w="3365"/>
       </w:tblGrid>
       <w:tr>
         <w:trPr>
@@ -7447,7 +7456,16 @@
                 <w:szCs w:val="24"/>
                 <w:lang w:eastAsia="es-CO"/>
               </w:rPr>
-              <w:t>Septiembre 25/2019</w:t>
+              <w:t>Octubre 01</w:t>
+            </w:r>
+            <w:r>
+              <w:rPr>
+                <w:rFonts w:ascii="Times New Roman" w:eastAsia="Times New Roman" w:hAnsi="Times New Roman" w:cs="Times New Roman"/>
+                <w:sz w:val="24"/>
+                <w:szCs w:val="24"/>
+                <w:lang w:eastAsia="es-CO"/>
+              </w:rPr>
+              <w:t>/2019</w:t>
             </w:r>
           </w:p>
         </w:tc>
@@ -7777,6 +7795,15 @@
                 <w:lang w:eastAsia="es-CO"/>
               </w:rPr>
             </w:pPr>
+            <w:r>
+              <w:rPr>
+                <w:rFonts w:ascii="Times New Roman" w:eastAsia="Times New Roman" w:hAnsi="Times New Roman" w:cs="Times New Roman"/>
+                <w:sz w:val="24"/>
+                <w:szCs w:val="24"/>
+                <w:lang w:eastAsia="es-CO"/>
+              </w:rPr>
+              <w:t>Seguridad de la contraseña de accedo muy alta</w:t>
+            </w:r>
           </w:p>
         </w:tc>
       </w:tr>
@@ -7865,6 +7892,36 @@
                 <w:lang w:eastAsia="es-CO"/>
               </w:rPr>
             </w:pPr>
+            <w:r>
+              <w:rPr>
+                <w:rFonts w:ascii="Arial" w:eastAsia="Times New Roman" w:hAnsi="Arial" w:cs="Arial"/>
+                <w:color w:val="000000"/>
+                <w:sz w:val="20"/>
+                <w:szCs w:val="20"/>
+                <w:lang w:eastAsia="es-CO"/>
+              </w:rPr>
+              <w:t>El usuario deberá registrar una contraseña la cual debe contener letras mayúsculas, minúsculas números y símbolos para garantizar la seguridad</w:t>
+            </w:r>
+            <w:r>
+              <w:rPr>
+                <w:rFonts w:ascii="Arial" w:eastAsia="Times New Roman" w:hAnsi="Arial" w:cs="Arial"/>
+                <w:color w:val="000000"/>
+                <w:sz w:val="20"/>
+                <w:szCs w:val="20"/>
+                <w:lang w:eastAsia="es-CO"/>
+              </w:rPr>
+              <w:t>.</w:t>
+            </w:r>
+            <w:r>
+              <w:rPr>
+                <w:rFonts w:ascii="Arial" w:eastAsia="Times New Roman" w:hAnsi="Arial" w:cs="Arial"/>
+                <w:color w:val="000000"/>
+                <w:sz w:val="20"/>
+                <w:szCs w:val="20"/>
+                <w:lang w:eastAsia="es-CO"/>
+              </w:rPr>
+              <w:t xml:space="preserve"> </w:t>
+            </w:r>
           </w:p>
         </w:tc>
       </w:tr>
@@ -7984,6 +8041,984 @@
                 <w:lang w:eastAsia="es-CO"/>
               </w:rPr>
             </w:pPr>
+            <w:r>
+              <w:rPr>
+                <w:rFonts w:ascii="Times New Roman" w:eastAsia="Times New Roman" w:hAnsi="Times New Roman" w:cs="Times New Roman"/>
+                <w:sz w:val="24"/>
+                <w:szCs w:val="24"/>
+                <w:lang w:eastAsia="es-CO"/>
+              </w:rPr>
+              <w:t xml:space="preserve">Que la cantidad de caracteres no supere los 15 </w:t>
+            </w:r>
+            <w:r>
+              <w:rPr>
+                <w:rFonts w:ascii="Times New Roman" w:eastAsia="Times New Roman" w:hAnsi="Times New Roman" w:cs="Times New Roman"/>
+                <w:sz w:val="24"/>
+                <w:szCs w:val="24"/>
+                <w:lang w:eastAsia="es-CO"/>
+              </w:rPr>
+              <w:t>dígitos</w:t>
+            </w:r>
+            <w:bookmarkStart w:id="1" w:name="_GoBack"/>
+            <w:bookmarkEnd w:id="1"/>
+          </w:p>
+        </w:tc>
+      </w:tr>
+      <w:tr>
+        <w:trPr>
+          <w:trHeight w:val="450"/>
+        </w:trPr>
+        <w:tc>
+          <w:tcPr>
+            <w:tcW w:w="0" w:type="auto"/>
+            <w:gridSpan w:val="6"/>
+            <w:vMerge/>
+            <w:tcBorders>
+              <w:top w:val="single" w:sz="6" w:space="0" w:color="CCCCCC"/>
+              <w:left w:val="single" w:sz="6" w:space="0" w:color="000000"/>
+              <w:bottom w:val="single" w:sz="6" w:space="0" w:color="000000"/>
+              <w:right w:val="single" w:sz="6" w:space="0" w:color="000000"/>
+            </w:tcBorders>
+            <w:vAlign w:val="center"/>
+            <w:hideMark/>
+          </w:tcPr>
+          <w:p>
+            <w:pPr>
+              <w:spacing w:after="0" w:line="240" w:lineRule="auto"/>
+              <w:rPr>
+                <w:rFonts w:ascii="Times New Roman" w:eastAsia="Times New Roman" w:hAnsi="Times New Roman" w:cs="Times New Roman"/>
+                <w:sz w:val="24"/>
+                <w:szCs w:val="24"/>
+                <w:lang w:eastAsia="es-CO"/>
+              </w:rPr>
+            </w:pPr>
+          </w:p>
+        </w:tc>
+      </w:tr>
+    </w:tbl>
+    <w:p/>
+    <w:p/>
+    <w:p/>
+    <w:p/>
+    <w:tbl>
+      <w:tblPr>
+        <w:tblW w:w="9281" w:type="dxa"/>
+        <w:tblCellMar>
+          <w:top w:w="15" w:type="dxa"/>
+          <w:left w:w="15" w:type="dxa"/>
+          <w:bottom w:w="15" w:type="dxa"/>
+          <w:right w:w="15" w:type="dxa"/>
+        </w:tblCellMar>
+        <w:tblLook w:val="04A0" w:firstRow="1" w:lastRow="0" w:firstColumn="1" w:lastColumn="0" w:noHBand="0" w:noVBand="1"/>
+      </w:tblPr>
+      <w:tblGrid>
+        <w:gridCol w:w="1586"/>
+        <w:gridCol w:w="1516"/>
+        <w:gridCol w:w="1259"/>
+        <w:gridCol w:w="309"/>
+        <w:gridCol w:w="1328"/>
+        <w:gridCol w:w="3283"/>
+      </w:tblGrid>
+      <w:tr>
+        <w:trPr>
+          <w:trHeight w:val="166"/>
+        </w:trPr>
+        <w:tc>
+          <w:tcPr>
+            <w:tcW w:w="0" w:type="auto"/>
+            <w:gridSpan w:val="6"/>
+            <w:tcBorders>
+              <w:top w:val="single" w:sz="6" w:space="0" w:color="000000"/>
+              <w:left w:val="single" w:sz="6" w:space="0" w:color="000000"/>
+              <w:bottom w:val="single" w:sz="6" w:space="0" w:color="CCCCCC"/>
+              <w:right w:val="single" w:sz="6" w:space="0" w:color="000000"/>
+            </w:tcBorders>
+            <w:shd w:val="clear" w:color="auto" w:fill="6FA8DC"/>
+            <w:tcMar>
+              <w:top w:w="40" w:type="dxa"/>
+              <w:left w:w="40" w:type="dxa"/>
+              <w:bottom w:w="40" w:type="dxa"/>
+              <w:right w:w="40" w:type="dxa"/>
+            </w:tcMar>
+            <w:vAlign w:val="bottom"/>
+            <w:hideMark/>
+          </w:tcPr>
+          <w:p>
+            <w:pPr>
+              <w:spacing w:after="0" w:line="240" w:lineRule="auto"/>
+              <w:jc w:val="center"/>
+              <w:rPr>
+                <w:rFonts w:ascii="Times New Roman" w:eastAsia="Times New Roman" w:hAnsi="Times New Roman" w:cs="Times New Roman"/>
+                <w:sz w:val="24"/>
+                <w:szCs w:val="24"/>
+                <w:lang w:eastAsia="es-CO"/>
+              </w:rPr>
+            </w:pPr>
+          </w:p>
+        </w:tc>
+      </w:tr>
+      <w:tr>
+        <w:trPr>
+          <w:trHeight w:val="166"/>
+        </w:trPr>
+        <w:tc>
+          <w:tcPr>
+            <w:tcW w:w="0" w:type="auto"/>
+            <w:tcBorders>
+              <w:top w:val="single" w:sz="6" w:space="0" w:color="CCCCCC"/>
+              <w:left w:val="single" w:sz="6" w:space="0" w:color="000000"/>
+              <w:bottom w:val="single" w:sz="6" w:space="0" w:color="CCCCCC"/>
+              <w:right w:val="single" w:sz="6" w:space="0" w:color="CCCCCC"/>
+            </w:tcBorders>
+            <w:shd w:val="clear" w:color="auto" w:fill="CFE2F3"/>
+            <w:tcMar>
+              <w:top w:w="40" w:type="dxa"/>
+              <w:left w:w="40" w:type="dxa"/>
+              <w:bottom w:w="40" w:type="dxa"/>
+              <w:right w:w="40" w:type="dxa"/>
+            </w:tcMar>
+            <w:vAlign w:val="bottom"/>
+            <w:hideMark/>
+          </w:tcPr>
+          <w:p>
+            <w:pPr>
+              <w:spacing w:after="0" w:line="240" w:lineRule="auto"/>
+              <w:rPr>
+                <w:rFonts w:ascii="Times New Roman" w:eastAsia="Times New Roman" w:hAnsi="Times New Roman" w:cs="Times New Roman"/>
+                <w:sz w:val="24"/>
+                <w:szCs w:val="24"/>
+                <w:lang w:eastAsia="es-CO"/>
+              </w:rPr>
+            </w:pPr>
+            <w:r>
+              <w:rPr>
+                <w:rFonts w:ascii="Arial" w:eastAsia="Times New Roman" w:hAnsi="Arial" w:cs="Arial"/>
+                <w:b/>
+                <w:bCs/>
+                <w:color w:val="000000"/>
+                <w:sz w:val="20"/>
+                <w:szCs w:val="20"/>
+                <w:lang w:eastAsia="es-CO"/>
+              </w:rPr>
+              <w:t>Código</w:t>
+            </w:r>
+          </w:p>
+        </w:tc>
+        <w:tc>
+          <w:tcPr>
+            <w:tcW w:w="0" w:type="auto"/>
+            <w:tcBorders>
+              <w:top w:val="single" w:sz="6" w:space="0" w:color="CCCCCC"/>
+              <w:left w:val="single" w:sz="6" w:space="0" w:color="CCCCCC"/>
+              <w:bottom w:val="single" w:sz="6" w:space="0" w:color="CCCCCC"/>
+              <w:right w:val="single" w:sz="6" w:space="0" w:color="CCCCCC"/>
+            </w:tcBorders>
+            <w:tcMar>
+              <w:top w:w="40" w:type="dxa"/>
+              <w:left w:w="40" w:type="dxa"/>
+              <w:bottom w:w="40" w:type="dxa"/>
+              <w:right w:w="40" w:type="dxa"/>
+            </w:tcMar>
+            <w:vAlign w:val="bottom"/>
+            <w:hideMark/>
+          </w:tcPr>
+          <w:p>
+            <w:pPr>
+              <w:spacing w:after="0" w:line="240" w:lineRule="auto"/>
+              <w:rPr>
+                <w:rFonts w:ascii="Times New Roman" w:eastAsia="Times New Roman" w:hAnsi="Times New Roman" w:cs="Times New Roman"/>
+                <w:sz w:val="24"/>
+                <w:szCs w:val="24"/>
+                <w:lang w:eastAsia="es-CO"/>
+              </w:rPr>
+            </w:pPr>
+            <w:r>
+              <w:rPr>
+                <w:rFonts w:ascii="Times New Roman" w:eastAsia="Times New Roman" w:hAnsi="Times New Roman" w:cs="Times New Roman"/>
+                <w:sz w:val="24"/>
+                <w:szCs w:val="24"/>
+                <w:lang w:eastAsia="es-CO"/>
+              </w:rPr>
+              <w:t xml:space="preserve">  RNF004</w:t>
+            </w:r>
+          </w:p>
+        </w:tc>
+        <w:tc>
+          <w:tcPr>
+            <w:tcW w:w="0" w:type="auto"/>
+            <w:tcBorders>
+              <w:top w:val="single" w:sz="6" w:space="0" w:color="CCCCCC"/>
+              <w:left w:val="single" w:sz="6" w:space="0" w:color="CCCCCC"/>
+              <w:bottom w:val="single" w:sz="6" w:space="0" w:color="CCCCCC"/>
+              <w:right w:val="single" w:sz="6" w:space="0" w:color="CCCCCC"/>
+            </w:tcBorders>
+            <w:shd w:val="clear" w:color="auto" w:fill="CFE2F3"/>
+            <w:tcMar>
+              <w:top w:w="40" w:type="dxa"/>
+              <w:left w:w="40" w:type="dxa"/>
+              <w:bottom w:w="40" w:type="dxa"/>
+              <w:right w:w="40" w:type="dxa"/>
+            </w:tcMar>
+            <w:vAlign w:val="bottom"/>
+            <w:hideMark/>
+          </w:tcPr>
+          <w:p>
+            <w:pPr>
+              <w:spacing w:after="0" w:line="240" w:lineRule="auto"/>
+              <w:rPr>
+                <w:rFonts w:ascii="Times New Roman" w:eastAsia="Times New Roman" w:hAnsi="Times New Roman" w:cs="Times New Roman"/>
+                <w:sz w:val="24"/>
+                <w:szCs w:val="24"/>
+                <w:lang w:eastAsia="es-CO"/>
+              </w:rPr>
+            </w:pPr>
+            <w:r>
+              <w:rPr>
+                <w:rFonts w:ascii="Arial" w:eastAsia="Times New Roman" w:hAnsi="Arial" w:cs="Arial"/>
+                <w:b/>
+                <w:bCs/>
+                <w:color w:val="000000"/>
+                <w:sz w:val="20"/>
+                <w:szCs w:val="20"/>
+                <w:lang w:eastAsia="es-CO"/>
+              </w:rPr>
+              <w:t>Versión</w:t>
+            </w:r>
+          </w:p>
+        </w:tc>
+        <w:tc>
+          <w:tcPr>
+            <w:tcW w:w="0" w:type="auto"/>
+            <w:tcBorders>
+              <w:top w:val="single" w:sz="6" w:space="0" w:color="CCCCCC"/>
+              <w:left w:val="single" w:sz="6" w:space="0" w:color="CCCCCC"/>
+              <w:bottom w:val="single" w:sz="6" w:space="0" w:color="CCCCCC"/>
+              <w:right w:val="single" w:sz="6" w:space="0" w:color="CCCCCC"/>
+            </w:tcBorders>
+            <w:tcMar>
+              <w:top w:w="40" w:type="dxa"/>
+              <w:left w:w="40" w:type="dxa"/>
+              <w:bottom w:w="40" w:type="dxa"/>
+              <w:right w:w="40" w:type="dxa"/>
+            </w:tcMar>
+            <w:vAlign w:val="bottom"/>
+            <w:hideMark/>
+          </w:tcPr>
+          <w:p>
+            <w:pPr>
+              <w:spacing w:after="0" w:line="240" w:lineRule="auto"/>
+              <w:rPr>
+                <w:rFonts w:ascii="Times New Roman" w:eastAsia="Times New Roman" w:hAnsi="Times New Roman" w:cs="Times New Roman"/>
+                <w:sz w:val="24"/>
+                <w:szCs w:val="24"/>
+                <w:lang w:eastAsia="es-CO"/>
+              </w:rPr>
+            </w:pPr>
+            <w:r>
+              <w:rPr>
+                <w:rFonts w:ascii="Times New Roman" w:eastAsia="Times New Roman" w:hAnsi="Times New Roman" w:cs="Times New Roman"/>
+                <w:sz w:val="24"/>
+                <w:szCs w:val="24"/>
+                <w:lang w:eastAsia="es-CO"/>
+              </w:rPr>
+              <w:t>1</w:t>
+            </w:r>
+          </w:p>
+        </w:tc>
+        <w:tc>
+          <w:tcPr>
+            <w:tcW w:w="0" w:type="auto"/>
+            <w:tcBorders>
+              <w:top w:val="single" w:sz="6" w:space="0" w:color="CCCCCC"/>
+              <w:left w:val="single" w:sz="6" w:space="0" w:color="CCCCCC"/>
+              <w:bottom w:val="single" w:sz="6" w:space="0" w:color="CCCCCC"/>
+              <w:right w:val="single" w:sz="6" w:space="0" w:color="CCCCCC"/>
+            </w:tcBorders>
+            <w:shd w:val="clear" w:color="auto" w:fill="CFE2F3"/>
+            <w:tcMar>
+              <w:top w:w="40" w:type="dxa"/>
+              <w:left w:w="40" w:type="dxa"/>
+              <w:bottom w:w="40" w:type="dxa"/>
+              <w:right w:w="40" w:type="dxa"/>
+            </w:tcMar>
+            <w:vAlign w:val="bottom"/>
+            <w:hideMark/>
+          </w:tcPr>
+          <w:p>
+            <w:pPr>
+              <w:spacing w:after="0" w:line="240" w:lineRule="auto"/>
+              <w:rPr>
+                <w:rFonts w:ascii="Times New Roman" w:eastAsia="Times New Roman" w:hAnsi="Times New Roman" w:cs="Times New Roman"/>
+                <w:sz w:val="24"/>
+                <w:szCs w:val="24"/>
+                <w:lang w:eastAsia="es-CO"/>
+              </w:rPr>
+            </w:pPr>
+            <w:r>
+              <w:rPr>
+                <w:rFonts w:ascii="Arial" w:eastAsia="Times New Roman" w:hAnsi="Arial" w:cs="Arial"/>
+                <w:b/>
+                <w:bCs/>
+                <w:color w:val="000000"/>
+                <w:sz w:val="20"/>
+                <w:szCs w:val="20"/>
+                <w:lang w:eastAsia="es-CO"/>
+              </w:rPr>
+              <w:t>Fecha</w:t>
+            </w:r>
+          </w:p>
+        </w:tc>
+        <w:tc>
+          <w:tcPr>
+            <w:tcW w:w="0" w:type="auto"/>
+            <w:tcBorders>
+              <w:top w:val="single" w:sz="6" w:space="0" w:color="CCCCCC"/>
+              <w:left w:val="single" w:sz="6" w:space="0" w:color="CCCCCC"/>
+              <w:bottom w:val="single" w:sz="6" w:space="0" w:color="CCCCCC"/>
+              <w:right w:val="single" w:sz="6" w:space="0" w:color="000000"/>
+            </w:tcBorders>
+            <w:tcMar>
+              <w:top w:w="40" w:type="dxa"/>
+              <w:left w:w="40" w:type="dxa"/>
+              <w:bottom w:w="40" w:type="dxa"/>
+              <w:right w:w="40" w:type="dxa"/>
+            </w:tcMar>
+            <w:vAlign w:val="bottom"/>
+            <w:hideMark/>
+          </w:tcPr>
+          <w:p>
+            <w:pPr>
+              <w:spacing w:after="0" w:line="240" w:lineRule="auto"/>
+              <w:rPr>
+                <w:rFonts w:ascii="Times New Roman" w:eastAsia="Times New Roman" w:hAnsi="Times New Roman" w:cs="Times New Roman"/>
+                <w:sz w:val="24"/>
+                <w:szCs w:val="24"/>
+                <w:lang w:eastAsia="es-CO"/>
+              </w:rPr>
+            </w:pPr>
+            <w:r>
+              <w:rPr>
+                <w:rFonts w:ascii="Times New Roman" w:eastAsia="Times New Roman" w:hAnsi="Times New Roman" w:cs="Times New Roman"/>
+                <w:sz w:val="24"/>
+                <w:szCs w:val="24"/>
+                <w:lang w:eastAsia="es-CO"/>
+              </w:rPr>
+              <w:t>Octubre 01/2019</w:t>
+            </w:r>
+          </w:p>
+        </w:tc>
+      </w:tr>
+      <w:tr>
+        <w:trPr>
+          <w:trHeight w:val="166"/>
+        </w:trPr>
+        <w:tc>
+          <w:tcPr>
+            <w:tcW w:w="0" w:type="auto"/>
+            <w:tcBorders>
+              <w:top w:val="single" w:sz="6" w:space="0" w:color="CCCCCC"/>
+              <w:left w:val="single" w:sz="6" w:space="0" w:color="000000"/>
+              <w:bottom w:val="single" w:sz="6" w:space="0" w:color="CCCCCC"/>
+              <w:right w:val="single" w:sz="6" w:space="0" w:color="CCCCCC"/>
+            </w:tcBorders>
+            <w:shd w:val="clear" w:color="auto" w:fill="CFE2F3"/>
+            <w:tcMar>
+              <w:top w:w="40" w:type="dxa"/>
+              <w:left w:w="40" w:type="dxa"/>
+              <w:bottom w:w="40" w:type="dxa"/>
+              <w:right w:w="40" w:type="dxa"/>
+            </w:tcMar>
+            <w:vAlign w:val="bottom"/>
+            <w:hideMark/>
+          </w:tcPr>
+          <w:p>
+            <w:pPr>
+              <w:spacing w:after="0" w:line="240" w:lineRule="auto"/>
+              <w:rPr>
+                <w:rFonts w:ascii="Times New Roman" w:eastAsia="Times New Roman" w:hAnsi="Times New Roman" w:cs="Times New Roman"/>
+                <w:sz w:val="24"/>
+                <w:szCs w:val="24"/>
+                <w:lang w:eastAsia="es-CO"/>
+              </w:rPr>
+            </w:pPr>
+            <w:r>
+              <w:rPr>
+                <w:rFonts w:ascii="Arial" w:eastAsia="Times New Roman" w:hAnsi="Arial" w:cs="Arial"/>
+                <w:b/>
+                <w:bCs/>
+                <w:color w:val="000000"/>
+                <w:sz w:val="20"/>
+                <w:szCs w:val="20"/>
+                <w:lang w:eastAsia="es-CO"/>
+              </w:rPr>
+              <w:t>Fuente</w:t>
+            </w:r>
+          </w:p>
+        </w:tc>
+        <w:tc>
+          <w:tcPr>
+            <w:tcW w:w="0" w:type="auto"/>
+            <w:gridSpan w:val="5"/>
+            <w:tcBorders>
+              <w:top w:val="single" w:sz="6" w:space="0" w:color="CCCCCC"/>
+              <w:left w:val="single" w:sz="6" w:space="0" w:color="CCCCCC"/>
+              <w:bottom w:val="single" w:sz="6" w:space="0" w:color="CCCCCC"/>
+              <w:right w:val="single" w:sz="6" w:space="0" w:color="000000"/>
+            </w:tcBorders>
+            <w:tcMar>
+              <w:top w:w="40" w:type="dxa"/>
+              <w:left w:w="40" w:type="dxa"/>
+              <w:bottom w:w="40" w:type="dxa"/>
+              <w:right w:w="40" w:type="dxa"/>
+            </w:tcMar>
+            <w:vAlign w:val="bottom"/>
+            <w:hideMark/>
+          </w:tcPr>
+          <w:p>
+            <w:pPr>
+              <w:spacing w:after="0" w:line="240" w:lineRule="auto"/>
+              <w:rPr>
+                <w:rFonts w:ascii="Times New Roman" w:eastAsia="Times New Roman" w:hAnsi="Times New Roman" w:cs="Times New Roman"/>
+                <w:sz w:val="24"/>
+                <w:szCs w:val="24"/>
+                <w:lang w:eastAsia="es-CO"/>
+              </w:rPr>
+            </w:pPr>
+          </w:p>
+        </w:tc>
+      </w:tr>
+      <w:tr>
+        <w:trPr>
+          <w:trHeight w:val="166"/>
+        </w:trPr>
+        <w:tc>
+          <w:tcPr>
+            <w:tcW w:w="0" w:type="auto"/>
+            <w:tcBorders>
+              <w:top w:val="single" w:sz="6" w:space="0" w:color="CCCCCC"/>
+              <w:left w:val="single" w:sz="6" w:space="0" w:color="000000"/>
+              <w:bottom w:val="single" w:sz="6" w:space="0" w:color="CCCCCC"/>
+              <w:right w:val="single" w:sz="6" w:space="0" w:color="CCCCCC"/>
+            </w:tcBorders>
+            <w:shd w:val="clear" w:color="auto" w:fill="CFE2F3"/>
+            <w:tcMar>
+              <w:top w:w="40" w:type="dxa"/>
+              <w:left w:w="40" w:type="dxa"/>
+              <w:bottom w:w="40" w:type="dxa"/>
+              <w:right w:w="40" w:type="dxa"/>
+            </w:tcMar>
+            <w:vAlign w:val="bottom"/>
+            <w:hideMark/>
+          </w:tcPr>
+          <w:p>
+            <w:pPr>
+              <w:spacing w:after="0" w:line="240" w:lineRule="auto"/>
+              <w:rPr>
+                <w:rFonts w:ascii="Times New Roman" w:eastAsia="Times New Roman" w:hAnsi="Times New Roman" w:cs="Times New Roman"/>
+                <w:sz w:val="24"/>
+                <w:szCs w:val="24"/>
+                <w:lang w:eastAsia="es-CO"/>
+              </w:rPr>
+            </w:pPr>
+            <w:r>
+              <w:rPr>
+                <w:rFonts w:ascii="Arial" w:eastAsia="Times New Roman" w:hAnsi="Arial" w:cs="Arial"/>
+                <w:b/>
+                <w:bCs/>
+                <w:color w:val="000000"/>
+                <w:sz w:val="20"/>
+                <w:szCs w:val="20"/>
+                <w:lang w:eastAsia="es-CO"/>
+              </w:rPr>
+              <w:t>Prioridad:</w:t>
+            </w:r>
+          </w:p>
+        </w:tc>
+        <w:tc>
+          <w:tcPr>
+            <w:tcW w:w="0" w:type="auto"/>
+            <w:gridSpan w:val="3"/>
+            <w:tcBorders>
+              <w:top w:val="single" w:sz="6" w:space="0" w:color="CCCCCC"/>
+              <w:left w:val="single" w:sz="6" w:space="0" w:color="CCCCCC"/>
+              <w:bottom w:val="single" w:sz="6" w:space="0" w:color="CCCCCC"/>
+              <w:right w:val="single" w:sz="6" w:space="0" w:color="CCCCCC"/>
+            </w:tcBorders>
+            <w:tcMar>
+              <w:top w:w="40" w:type="dxa"/>
+              <w:left w:w="40" w:type="dxa"/>
+              <w:bottom w:w="40" w:type="dxa"/>
+              <w:right w:w="40" w:type="dxa"/>
+            </w:tcMar>
+            <w:vAlign w:val="bottom"/>
+            <w:hideMark/>
+          </w:tcPr>
+          <w:p>
+            <w:pPr>
+              <w:spacing w:after="0" w:line="240" w:lineRule="auto"/>
+              <w:rPr>
+                <w:rFonts w:ascii="Times New Roman" w:eastAsia="Times New Roman" w:hAnsi="Times New Roman" w:cs="Times New Roman"/>
+                <w:sz w:val="24"/>
+                <w:szCs w:val="24"/>
+                <w:lang w:eastAsia="es-CO"/>
+              </w:rPr>
+            </w:pPr>
+            <w:r>
+              <w:rPr>
+                <w:rFonts w:ascii="Times New Roman" w:eastAsia="Times New Roman" w:hAnsi="Times New Roman" w:cs="Times New Roman"/>
+                <w:sz w:val="24"/>
+                <w:szCs w:val="24"/>
+                <w:lang w:eastAsia="es-CO"/>
+              </w:rPr>
+              <w:t>Alta</w:t>
+            </w:r>
+          </w:p>
+        </w:tc>
+        <w:tc>
+          <w:tcPr>
+            <w:tcW w:w="0" w:type="auto"/>
+            <w:tcBorders>
+              <w:top w:val="single" w:sz="6" w:space="0" w:color="CCCCCC"/>
+              <w:left w:val="single" w:sz="6" w:space="0" w:color="CCCCCC"/>
+              <w:bottom w:val="single" w:sz="6" w:space="0" w:color="CCCCCC"/>
+              <w:right w:val="single" w:sz="6" w:space="0" w:color="CCCCCC"/>
+            </w:tcBorders>
+            <w:shd w:val="clear" w:color="auto" w:fill="CFE2F3"/>
+            <w:tcMar>
+              <w:top w:w="40" w:type="dxa"/>
+              <w:left w:w="40" w:type="dxa"/>
+              <w:bottom w:w="40" w:type="dxa"/>
+              <w:right w:w="40" w:type="dxa"/>
+            </w:tcMar>
+            <w:vAlign w:val="bottom"/>
+            <w:hideMark/>
+          </w:tcPr>
+          <w:p>
+            <w:pPr>
+              <w:spacing w:after="0" w:line="240" w:lineRule="auto"/>
+              <w:rPr>
+                <w:rFonts w:ascii="Times New Roman" w:eastAsia="Times New Roman" w:hAnsi="Times New Roman" w:cs="Times New Roman"/>
+                <w:sz w:val="24"/>
+                <w:szCs w:val="24"/>
+                <w:lang w:eastAsia="es-CO"/>
+              </w:rPr>
+            </w:pPr>
+            <w:r>
+              <w:rPr>
+                <w:rFonts w:ascii="Arial" w:eastAsia="Times New Roman" w:hAnsi="Arial" w:cs="Arial"/>
+                <w:b/>
+                <w:bCs/>
+                <w:color w:val="000000"/>
+                <w:sz w:val="20"/>
+                <w:szCs w:val="20"/>
+                <w:lang w:eastAsia="es-CO"/>
+              </w:rPr>
+              <w:t>Módulo:</w:t>
+            </w:r>
+          </w:p>
+        </w:tc>
+        <w:tc>
+          <w:tcPr>
+            <w:tcW w:w="0" w:type="auto"/>
+            <w:tcBorders>
+              <w:top w:val="single" w:sz="6" w:space="0" w:color="CCCCCC"/>
+              <w:left w:val="single" w:sz="6" w:space="0" w:color="CCCCCC"/>
+              <w:bottom w:val="single" w:sz="6" w:space="0" w:color="CCCCCC"/>
+              <w:right w:val="single" w:sz="6" w:space="0" w:color="000000"/>
+            </w:tcBorders>
+            <w:tcMar>
+              <w:top w:w="40" w:type="dxa"/>
+              <w:left w:w="40" w:type="dxa"/>
+              <w:bottom w:w="40" w:type="dxa"/>
+              <w:right w:w="40" w:type="dxa"/>
+            </w:tcMar>
+            <w:vAlign w:val="bottom"/>
+            <w:hideMark/>
+          </w:tcPr>
+          <w:p>
+            <w:pPr>
+              <w:spacing w:after="0" w:line="240" w:lineRule="auto"/>
+              <w:rPr>
+                <w:rFonts w:ascii="Times New Roman" w:eastAsia="Times New Roman" w:hAnsi="Times New Roman" w:cs="Times New Roman"/>
+                <w:sz w:val="24"/>
+                <w:szCs w:val="24"/>
+                <w:lang w:eastAsia="es-CO"/>
+              </w:rPr>
+            </w:pPr>
+            <w:r>
+              <w:rPr>
+                <w:rFonts w:ascii="Times New Roman" w:eastAsia="Times New Roman" w:hAnsi="Times New Roman" w:cs="Times New Roman"/>
+                <w:sz w:val="24"/>
+                <w:szCs w:val="24"/>
+                <w:lang w:eastAsia="es-CO"/>
+              </w:rPr>
+              <w:t>Autenticación de usuarios</w:t>
+            </w:r>
+          </w:p>
+        </w:tc>
+      </w:tr>
+      <w:tr>
+        <w:trPr>
+          <w:trHeight w:val="166"/>
+        </w:trPr>
+        <w:tc>
+          <w:tcPr>
+            <w:tcW w:w="0" w:type="auto"/>
+            <w:gridSpan w:val="6"/>
+            <w:tcBorders>
+              <w:top w:val="single" w:sz="6" w:space="0" w:color="CCCCCC"/>
+              <w:left w:val="single" w:sz="6" w:space="0" w:color="000000"/>
+              <w:bottom w:val="single" w:sz="6" w:space="0" w:color="CCCCCC"/>
+              <w:right w:val="single" w:sz="6" w:space="0" w:color="000000"/>
+            </w:tcBorders>
+            <w:shd w:val="clear" w:color="auto" w:fill="CFE2F3"/>
+            <w:tcMar>
+              <w:top w:w="40" w:type="dxa"/>
+              <w:left w:w="40" w:type="dxa"/>
+              <w:bottom w:w="40" w:type="dxa"/>
+              <w:right w:w="40" w:type="dxa"/>
+            </w:tcMar>
+            <w:vAlign w:val="bottom"/>
+            <w:hideMark/>
+          </w:tcPr>
+          <w:p>
+            <w:pPr>
+              <w:spacing w:after="0" w:line="240" w:lineRule="auto"/>
+              <w:rPr>
+                <w:rFonts w:ascii="Times New Roman" w:eastAsia="Times New Roman" w:hAnsi="Times New Roman" w:cs="Times New Roman"/>
+                <w:sz w:val="24"/>
+                <w:szCs w:val="24"/>
+                <w:lang w:eastAsia="es-CO"/>
+              </w:rPr>
+            </w:pPr>
+            <w:r>
+              <w:rPr>
+                <w:rFonts w:ascii="Arial" w:eastAsia="Times New Roman" w:hAnsi="Arial" w:cs="Arial"/>
+                <w:b/>
+                <w:bCs/>
+                <w:color w:val="000000"/>
+                <w:sz w:val="20"/>
+                <w:szCs w:val="20"/>
+                <w:lang w:eastAsia="es-CO"/>
+              </w:rPr>
+              <w:t>Descripción:</w:t>
+            </w:r>
+          </w:p>
+        </w:tc>
+      </w:tr>
+      <w:tr>
+        <w:trPr>
+          <w:trHeight w:val="450"/>
+        </w:trPr>
+        <w:tc>
+          <w:tcPr>
+            <w:tcW w:w="0" w:type="auto"/>
+            <w:gridSpan w:val="6"/>
+            <w:tcBorders>
+              <w:top w:val="single" w:sz="6" w:space="0" w:color="CCCCCC"/>
+              <w:left w:val="single" w:sz="6" w:space="0" w:color="000000"/>
+              <w:bottom w:val="single" w:sz="6" w:space="0" w:color="CCCCCC"/>
+              <w:right w:val="single" w:sz="6" w:space="0" w:color="000000"/>
+            </w:tcBorders>
+            <w:vAlign w:val="center"/>
+            <w:hideMark/>
+          </w:tcPr>
+          <w:p>
+            <w:pPr>
+              <w:spacing w:after="0" w:line="240" w:lineRule="auto"/>
+              <w:rPr>
+                <w:rFonts w:ascii="Times New Roman" w:eastAsia="Times New Roman" w:hAnsi="Times New Roman" w:cs="Times New Roman"/>
+                <w:sz w:val="24"/>
+                <w:szCs w:val="24"/>
+                <w:lang w:eastAsia="es-CO"/>
+              </w:rPr>
+            </w:pPr>
+            <w:r>
+              <w:rPr>
+                <w:rFonts w:ascii="Times New Roman" w:eastAsia="Times New Roman" w:hAnsi="Times New Roman" w:cs="Times New Roman"/>
+                <w:sz w:val="24"/>
+                <w:szCs w:val="24"/>
+                <w:lang w:eastAsia="es-CO"/>
+              </w:rPr>
+              <w:t>Protección de datos</w:t>
+            </w:r>
+          </w:p>
+        </w:tc>
+      </w:tr>
+      <w:tr>
+        <w:trPr>
+          <w:trHeight w:val="166"/>
+        </w:trPr>
+        <w:tc>
+          <w:tcPr>
+            <w:tcW w:w="0" w:type="auto"/>
+            <w:gridSpan w:val="6"/>
+            <w:tcBorders>
+              <w:top w:val="single" w:sz="6" w:space="0" w:color="CCCCCC"/>
+              <w:left w:val="single" w:sz="6" w:space="0" w:color="000000"/>
+              <w:bottom w:val="single" w:sz="6" w:space="0" w:color="CCCCCC"/>
+              <w:right w:val="single" w:sz="6" w:space="0" w:color="000000"/>
+            </w:tcBorders>
+            <w:shd w:val="clear" w:color="auto" w:fill="CFE2F3"/>
+            <w:tcMar>
+              <w:top w:w="40" w:type="dxa"/>
+              <w:left w:w="40" w:type="dxa"/>
+              <w:bottom w:w="40" w:type="dxa"/>
+              <w:right w:w="40" w:type="dxa"/>
+            </w:tcMar>
+            <w:vAlign w:val="bottom"/>
+            <w:hideMark/>
+          </w:tcPr>
+          <w:p>
+            <w:pPr>
+              <w:spacing w:after="0" w:line="240" w:lineRule="auto"/>
+              <w:rPr>
+                <w:rFonts w:ascii="Times New Roman" w:eastAsia="Times New Roman" w:hAnsi="Times New Roman" w:cs="Times New Roman"/>
+                <w:sz w:val="24"/>
+                <w:szCs w:val="24"/>
+                <w:lang w:eastAsia="es-CO"/>
+              </w:rPr>
+            </w:pPr>
+            <w:r>
+              <w:rPr>
+                <w:rFonts w:ascii="Arial" w:eastAsia="Times New Roman" w:hAnsi="Arial" w:cs="Arial"/>
+                <w:b/>
+                <w:bCs/>
+                <w:color w:val="000000"/>
+                <w:sz w:val="20"/>
+                <w:szCs w:val="20"/>
+                <w:lang w:eastAsia="es-CO"/>
+              </w:rPr>
+              <w:t>Observaciones:</w:t>
+            </w:r>
+          </w:p>
+        </w:tc>
+      </w:tr>
+      <w:tr>
+        <w:trPr>
+          <w:trHeight w:val="450"/>
+        </w:trPr>
+        <w:tc>
+          <w:tcPr>
+            <w:tcW w:w="0" w:type="auto"/>
+            <w:gridSpan w:val="6"/>
+            <w:vMerge w:val="restart"/>
+            <w:tcBorders>
+              <w:top w:val="single" w:sz="6" w:space="0" w:color="CCCCCC"/>
+              <w:left w:val="single" w:sz="6" w:space="0" w:color="000000"/>
+              <w:bottom w:val="single" w:sz="6" w:space="0" w:color="CCCCCC"/>
+              <w:right w:val="single" w:sz="6" w:space="0" w:color="000000"/>
+            </w:tcBorders>
+            <w:tcMar>
+              <w:top w:w="40" w:type="dxa"/>
+              <w:left w:w="40" w:type="dxa"/>
+              <w:bottom w:w="40" w:type="dxa"/>
+              <w:right w:w="40" w:type="dxa"/>
+            </w:tcMar>
+            <w:vAlign w:val="bottom"/>
+            <w:hideMark/>
+          </w:tcPr>
+          <w:p>
+            <w:pPr>
+              <w:spacing w:after="0" w:line="240" w:lineRule="auto"/>
+              <w:textAlignment w:val="baseline"/>
+              <w:rPr>
+                <w:rFonts w:ascii="Arial" w:eastAsia="Times New Roman" w:hAnsi="Arial" w:cs="Arial"/>
+                <w:color w:val="000000"/>
+                <w:sz w:val="20"/>
+                <w:szCs w:val="20"/>
+                <w:lang w:eastAsia="es-CO"/>
+              </w:rPr>
+            </w:pPr>
+            <w:r>
+              <w:rPr>
+                <w:rFonts w:ascii="Arial" w:eastAsia="Times New Roman" w:hAnsi="Arial" w:cs="Arial"/>
+                <w:color w:val="000000"/>
+                <w:sz w:val="20"/>
+                <w:szCs w:val="20"/>
+                <w:lang w:eastAsia="es-CO"/>
+              </w:rPr>
+              <w:t xml:space="preserve">Como se maneja información personal como correos, nombres, datos de contacto, </w:t>
+            </w:r>
+            <w:proofErr w:type="spellStart"/>
+            <w:r>
+              <w:rPr>
+                <w:rFonts w:ascii="Arial" w:eastAsia="Times New Roman" w:hAnsi="Arial" w:cs="Arial"/>
+                <w:color w:val="000000"/>
+                <w:sz w:val="20"/>
+                <w:szCs w:val="20"/>
+                <w:lang w:eastAsia="es-CO"/>
+              </w:rPr>
+              <w:t>etc</w:t>
+            </w:r>
+            <w:proofErr w:type="spellEnd"/>
+            <w:r>
+              <w:rPr>
+                <w:rFonts w:ascii="Arial" w:eastAsia="Times New Roman" w:hAnsi="Arial" w:cs="Arial"/>
+                <w:color w:val="000000"/>
+                <w:sz w:val="20"/>
+                <w:szCs w:val="20"/>
+                <w:lang w:eastAsia="es-CO"/>
+              </w:rPr>
+              <w:t xml:space="preserve">, se deben regir mediante la </w:t>
+            </w:r>
+            <w:r>
+              <w:rPr>
+                <w:rFonts w:ascii="Arial" w:eastAsia="Times New Roman" w:hAnsi="Arial" w:cs="Arial"/>
+                <w:color w:val="000000"/>
+                <w:sz w:val="20"/>
+                <w:szCs w:val="20"/>
+                <w:lang w:eastAsia="es-CO"/>
+              </w:rPr>
+              <w:t>Ley Orgánica de Protección de Datos de Carácter Personal</w:t>
+            </w:r>
+            <w:r>
+              <w:rPr>
+                <w:rFonts w:ascii="Arial" w:eastAsia="Times New Roman" w:hAnsi="Arial" w:cs="Arial"/>
+                <w:color w:val="000000"/>
+                <w:sz w:val="20"/>
+                <w:szCs w:val="20"/>
+                <w:lang w:eastAsia="es-CO"/>
+              </w:rPr>
+              <w:t>.</w:t>
+            </w:r>
+          </w:p>
+        </w:tc>
+      </w:tr>
+      <w:tr>
+        <w:trPr>
+          <w:trHeight w:val="450"/>
+        </w:trPr>
+        <w:tc>
+          <w:tcPr>
+            <w:tcW w:w="0" w:type="auto"/>
+            <w:gridSpan w:val="6"/>
+            <w:vMerge/>
+            <w:tcBorders>
+              <w:top w:val="single" w:sz="6" w:space="0" w:color="CCCCCC"/>
+              <w:left w:val="single" w:sz="6" w:space="0" w:color="000000"/>
+              <w:bottom w:val="single" w:sz="6" w:space="0" w:color="CCCCCC"/>
+              <w:right w:val="single" w:sz="6" w:space="0" w:color="000000"/>
+            </w:tcBorders>
+            <w:vAlign w:val="center"/>
+            <w:hideMark/>
+          </w:tcPr>
+          <w:p>
+            <w:pPr>
+              <w:spacing w:after="0" w:line="240" w:lineRule="auto"/>
+              <w:rPr>
+                <w:rFonts w:ascii="Arial" w:eastAsia="Times New Roman" w:hAnsi="Arial" w:cs="Arial"/>
+                <w:color w:val="000000"/>
+                <w:sz w:val="20"/>
+                <w:szCs w:val="20"/>
+                <w:lang w:eastAsia="es-CO"/>
+              </w:rPr>
+            </w:pPr>
+          </w:p>
+        </w:tc>
+      </w:tr>
+      <w:tr>
+        <w:trPr>
+          <w:trHeight w:val="25"/>
+        </w:trPr>
+        <w:tc>
+          <w:tcPr>
+            <w:tcW w:w="0" w:type="auto"/>
+            <w:gridSpan w:val="6"/>
+            <w:tcBorders>
+              <w:top w:val="single" w:sz="6" w:space="0" w:color="CCCCCC"/>
+              <w:left w:val="single" w:sz="6" w:space="0" w:color="000000"/>
+              <w:bottom w:val="single" w:sz="6" w:space="0" w:color="CCCCCC"/>
+              <w:right w:val="single" w:sz="6" w:space="0" w:color="000000"/>
+            </w:tcBorders>
+            <w:shd w:val="clear" w:color="auto" w:fill="CFE2F3"/>
+            <w:tcMar>
+              <w:top w:w="40" w:type="dxa"/>
+              <w:left w:w="40" w:type="dxa"/>
+              <w:bottom w:w="40" w:type="dxa"/>
+              <w:right w:w="40" w:type="dxa"/>
+            </w:tcMar>
+            <w:vAlign w:val="bottom"/>
+            <w:hideMark/>
+          </w:tcPr>
+          <w:p>
+            <w:pPr>
+              <w:spacing w:after="0" w:line="240" w:lineRule="auto"/>
+              <w:rPr>
+                <w:rFonts w:ascii="Times New Roman" w:eastAsia="Times New Roman" w:hAnsi="Times New Roman" w:cs="Times New Roman"/>
+                <w:b/>
+                <w:bCs/>
+                <w:sz w:val="24"/>
+                <w:szCs w:val="24"/>
+                <w:lang w:eastAsia="es-CO"/>
+              </w:rPr>
+            </w:pPr>
+            <w:r>
+              <w:rPr>
+                <w:rFonts w:ascii="Times New Roman" w:eastAsia="Times New Roman" w:hAnsi="Times New Roman" w:cs="Times New Roman"/>
+                <w:b/>
+                <w:bCs/>
+                <w:sz w:val="24"/>
+                <w:szCs w:val="24"/>
+                <w:lang w:eastAsia="es-CO"/>
+              </w:rPr>
+              <w:t>Reglas:</w:t>
+            </w:r>
+          </w:p>
+        </w:tc>
+      </w:tr>
+      <w:tr>
+        <w:trPr>
+          <w:trHeight w:val="450"/>
+        </w:trPr>
+        <w:tc>
+          <w:tcPr>
+            <w:tcW w:w="0" w:type="auto"/>
+            <w:gridSpan w:val="6"/>
+            <w:vMerge w:val="restart"/>
+            <w:tcBorders>
+              <w:top w:val="single" w:sz="6" w:space="0" w:color="CCCCCC"/>
+              <w:left w:val="single" w:sz="6" w:space="0" w:color="000000"/>
+              <w:bottom w:val="single" w:sz="6" w:space="0" w:color="000000"/>
+              <w:right w:val="single" w:sz="6" w:space="0" w:color="000000"/>
+            </w:tcBorders>
+            <w:tcMar>
+              <w:top w:w="40" w:type="dxa"/>
+              <w:left w:w="40" w:type="dxa"/>
+              <w:bottom w:w="40" w:type="dxa"/>
+              <w:right w:w="40" w:type="dxa"/>
+            </w:tcMar>
+            <w:vAlign w:val="bottom"/>
+            <w:hideMark/>
+          </w:tcPr>
+          <w:p>
+            <w:pPr>
+              <w:spacing w:after="0" w:line="240" w:lineRule="auto"/>
+              <w:rPr>
+                <w:rFonts w:ascii="Times New Roman" w:eastAsia="Times New Roman" w:hAnsi="Times New Roman" w:cs="Times New Roman"/>
+                <w:sz w:val="24"/>
+                <w:szCs w:val="24"/>
+                <w:lang w:eastAsia="es-CO"/>
+              </w:rPr>
+            </w:pPr>
+            <w:r>
+              <w:rPr>
+                <w:rFonts w:ascii="Times New Roman" w:eastAsia="Times New Roman" w:hAnsi="Times New Roman" w:cs="Times New Roman"/>
+                <w:sz w:val="24"/>
+                <w:szCs w:val="24"/>
+                <w:lang w:eastAsia="es-CO"/>
+              </w:rPr>
+              <w:t>mediante la Ley 1581 de 2012 se expidió el Régimen General de Protección de Datos Personales</w:t>
+            </w:r>
+            <w:r>
+              <w:rPr>
+                <w:rFonts w:ascii="Times New Roman" w:eastAsia="Times New Roman" w:hAnsi="Times New Roman" w:cs="Times New Roman"/>
+                <w:sz w:val="24"/>
+                <w:szCs w:val="24"/>
+                <w:lang w:eastAsia="es-CO"/>
+              </w:rPr>
+              <w:t xml:space="preserve"> en Colombia.</w:t>
+            </w:r>
           </w:p>
         </w:tc>
       </w:tr>

--- a/1. Requisitos del sistema/tabla de req.docx
+++ b/1. Requisitos del sistema/tabla de req.docx
@@ -4272,7 +4272,7 @@
           <w:szCs w:val="24"/>
           <w:lang w:eastAsia="es-CO"/>
         </w:rPr>
-        <w:t>Requisitos no funcionales</w:t>
+        <w:t>REQUISITOS NO FUNCIONALES</w:t>
       </w:r>
     </w:p>
     <w:p>
@@ -4713,19 +4713,8 @@
                 <w:szCs w:val="24"/>
                 <w:lang w:eastAsia="es-CO"/>
               </w:rPr>
-              <w:t xml:space="preserve">Protocolo </w:t>
-            </w:r>
-            <w:proofErr w:type="spellStart"/>
-            <w:r>
-              <w:rPr>
-                <w:rFonts w:ascii="Times New Roman" w:eastAsia="Times New Roman" w:hAnsi="Times New Roman" w:cs="Times New Roman"/>
-                <w:sz w:val="24"/>
-                <w:szCs w:val="24"/>
-                <w:lang w:eastAsia="es-CO"/>
-              </w:rPr>
-              <w:t>Kerbeos</w:t>
-            </w:r>
-            <w:proofErr w:type="spellEnd"/>
+              <w:t>Protocolo Kerbeos</w:t>
+            </w:r>
           </w:p>
         </w:tc>
       </w:tr>
@@ -7632,7 +7621,7 @@
                 <w:szCs w:val="24"/>
                 <w:lang w:eastAsia="es-CO"/>
               </w:rPr>
-              <w:t>Alta</w:t>
+              <w:t>media</w:t>
             </w:r>
           </w:p>
         </w:tc>
@@ -8048,16 +8037,16 @@
                 <w:szCs w:val="24"/>
                 <w:lang w:eastAsia="es-CO"/>
               </w:rPr>
-              <w:t xml:space="preserve">Que la cantidad de caracteres no supere los 15 </w:t>
-            </w:r>
-            <w:r>
-              <w:rPr>
-                <w:rFonts w:ascii="Times New Roman" w:eastAsia="Times New Roman" w:hAnsi="Times New Roman" w:cs="Times New Roman"/>
-                <w:sz w:val="24"/>
-                <w:szCs w:val="24"/>
-                <w:lang w:eastAsia="es-CO"/>
-              </w:rPr>
-              <w:t>dígitos</w:t>
+              <w:t>Que la cantidad de caracteres no supere los 15</w:t>
+            </w:r>
+            <w:r>
+              <w:rPr>
+                <w:rFonts w:ascii="Times New Roman" w:eastAsia="Times New Roman" w:hAnsi="Times New Roman" w:cs="Times New Roman"/>
+                <w:sz w:val="24"/>
+                <w:szCs w:val="24"/>
+                <w:lang w:eastAsia="es-CO"/>
+              </w:rPr>
+              <w:t>.</w:t>
             </w:r>
             <w:bookmarkStart w:id="1" w:name="_GoBack"/>
             <w:bookmarkEnd w:id="1"/>
@@ -8239,7 +8228,16 @@
                 <w:szCs w:val="24"/>
                 <w:lang w:eastAsia="es-CO"/>
               </w:rPr>
-              <w:t xml:space="preserve">  RNF004</w:t>
+              <w:t xml:space="preserve">  RNF00</w:t>
+            </w:r>
+            <w:r>
+              <w:rPr>
+                <w:rFonts w:ascii="Times New Roman" w:eastAsia="Times New Roman" w:hAnsi="Times New Roman" w:cs="Times New Roman"/>
+                <w:sz w:val="24"/>
+                <w:szCs w:val="24"/>
+                <w:lang w:eastAsia="es-CO"/>
+              </w:rPr>
+              <w:t>5</w:t>
             </w:r>
           </w:p>
         </w:tc>
@@ -8838,29 +8836,7 @@
                 <w:szCs w:val="20"/>
                 <w:lang w:eastAsia="es-CO"/>
               </w:rPr>
-              <w:t xml:space="preserve">Como se maneja información personal como correos, nombres, datos de contacto, </w:t>
-            </w:r>
-            <w:proofErr w:type="spellStart"/>
-            <w:r>
-              <w:rPr>
-                <w:rFonts w:ascii="Arial" w:eastAsia="Times New Roman" w:hAnsi="Arial" w:cs="Arial"/>
-                <w:color w:val="000000"/>
-                <w:sz w:val="20"/>
-                <w:szCs w:val="20"/>
-                <w:lang w:eastAsia="es-CO"/>
-              </w:rPr>
-              <w:t>etc</w:t>
-            </w:r>
-            <w:proofErr w:type="spellEnd"/>
-            <w:r>
-              <w:rPr>
-                <w:rFonts w:ascii="Arial" w:eastAsia="Times New Roman" w:hAnsi="Arial" w:cs="Arial"/>
-                <w:color w:val="000000"/>
-                <w:sz w:val="20"/>
-                <w:szCs w:val="20"/>
-                <w:lang w:eastAsia="es-CO"/>
-              </w:rPr>
-              <w:t xml:space="preserve">, se deben regir mediante la </w:t>
+              <w:t xml:space="preserve">Como se maneja información personal como correos, nombres, datos de contacto, etc, se deben regir mediante la </w:t>
             </w:r>
             <w:r>
               <w:rPr>

--- a/1. Requisitos del sistema/tabla de req.docx
+++ b/1. Requisitos del sistema/tabla de req.docx
@@ -4,97 +4,151 @@
   <w:body>
     <w:p>
       <w:pPr>
-        <w:jc w:val="center"/>
         <w:rPr>
           <w:rFonts w:ascii="Times New Roman" w:hAnsi="Times New Roman" w:cs="Times New Roman"/>
           <w:b/>
         </w:rPr>
       </w:pPr>
+      <w:bookmarkStart w:id="0" w:name="_Hlk20778245"/>
+      <w:r>
+        <w:rPr>
+          <w:noProof/>
+          <w:lang w:val="es-ES" w:eastAsia="es-ES"/>
+        </w:rPr>
+        <w:drawing>
+          <wp:inline distT="0" distB="0" distL="0" distR="0" wp14:anchorId="1E5E0DC1" wp14:editId="194279C9">
+            <wp:extent cx="2190750" cy="1028700"/>
+            <wp:effectExtent l="0" t="0" r="0" b="0"/>
+            <wp:docPr id="8" name="Imagen 8"/>
+            <wp:cNvGraphicFramePr>
+              <a:graphicFrameLocks xmlns:a="http://schemas.openxmlformats.org/drawingml/2006/main" noChangeAspect="1"/>
+            </wp:cNvGraphicFramePr>
+            <a:graphic xmlns:a="http://schemas.openxmlformats.org/drawingml/2006/main">
+              <a:graphicData uri="http://schemas.openxmlformats.org/drawingml/2006/picture">
+                <pic:pic xmlns:pic="http://schemas.openxmlformats.org/drawingml/2006/picture">
+                  <pic:nvPicPr>
+                    <pic:cNvPr id="1" name=""/>
+                    <pic:cNvPicPr/>
+                  </pic:nvPicPr>
+                  <pic:blipFill>
+                    <a:blip r:embed="rId5"/>
+                    <a:stretch>
+                      <a:fillRect/>
+                    </a:stretch>
+                  </pic:blipFill>
+                  <pic:spPr>
+                    <a:xfrm>
+                      <a:off x="0" y="0"/>
+                      <a:ext cx="2190750" cy="1028700"/>
+                    </a:xfrm>
+                    <a:prstGeom prst="rect">
+                      <a:avLst/>
+                    </a:prstGeom>
+                  </pic:spPr>
+                </pic:pic>
+              </a:graphicData>
+            </a:graphic>
+          </wp:inline>
+        </w:drawing>
+      </w:r>
       <w:r>
         <w:rPr>
           <w:rFonts w:ascii="Times New Roman" w:hAnsi="Times New Roman" w:cs="Times New Roman"/>
           <w:b/>
         </w:rPr>
-        <w:t>UNIVERSIDAD TECNOLOGICA DE PEREIRA</w:t>
+        <w:tab/>
       </w:r>
-    </w:p>
-    <w:p>
-      <w:pPr>
-        <w:jc w:val="center"/>
-        <w:rPr>
-          <w:rFonts w:ascii="Times New Roman" w:hAnsi="Times New Roman" w:cs="Times New Roman"/>
-          <w:b/>
-        </w:rPr>
-      </w:pPr>
-    </w:p>
-    <w:p>
-      <w:pPr>
-        <w:jc w:val="center"/>
-        <w:rPr>
-          <w:rFonts w:ascii="Times New Roman" w:hAnsi="Times New Roman" w:cs="Times New Roman"/>
-          <w:b/>
-        </w:rPr>
-      </w:pPr>
-    </w:p>
-    <w:p>
-      <w:pPr>
-        <w:jc w:val="center"/>
-        <w:rPr>
-          <w:rFonts w:ascii="Times New Roman" w:hAnsi="Times New Roman" w:cs="Times New Roman"/>
-          <w:b/>
-        </w:rPr>
-      </w:pPr>
-    </w:p>
-    <w:p>
-      <w:pPr>
-        <w:jc w:val="center"/>
-        <w:rPr>
-          <w:rFonts w:ascii="Times New Roman" w:hAnsi="Times New Roman" w:cs="Times New Roman"/>
-          <w:b/>
-        </w:rPr>
-      </w:pPr>
-    </w:p>
-    <w:p>
-      <w:pPr>
-        <w:jc w:val="center"/>
-        <w:rPr>
-          <w:rFonts w:ascii="Times New Roman" w:hAnsi="Times New Roman" w:cs="Times New Roman"/>
-          <w:b/>
-        </w:rPr>
-      </w:pPr>
-    </w:p>
-    <w:p>
-      <w:pPr>
-        <w:jc w:val="center"/>
-        <w:rPr>
-          <w:rFonts w:ascii="Times New Roman" w:hAnsi="Times New Roman" w:cs="Times New Roman"/>
-          <w:b/>
-        </w:rPr>
-      </w:pPr>
-    </w:p>
-    <w:p>
-      <w:pPr>
-        <w:jc w:val="center"/>
-        <w:rPr>
-          <w:rFonts w:ascii="Times New Roman" w:hAnsi="Times New Roman" w:cs="Times New Roman"/>
-          <w:b/>
-        </w:rPr>
-      </w:pPr>
-    </w:p>
-    <w:p>
-      <w:pPr>
-        <w:jc w:val="center"/>
-        <w:rPr>
-          <w:rFonts w:ascii="Times New Roman" w:hAnsi="Times New Roman" w:cs="Times New Roman"/>
-          <w:b/>
-        </w:rPr>
-      </w:pPr>
       <w:r>
         <w:rPr>
           <w:rFonts w:ascii="Times New Roman" w:hAnsi="Times New Roman" w:cs="Times New Roman"/>
           <w:b/>
         </w:rPr>
-        <w:t>DOCUMENTO DE REQUISITOS</w:t>
+        <w:tab/>
+      </w:r>
+      <w:r>
+        <w:rPr>
+          <w:rFonts w:ascii="Times New Roman" w:hAnsi="Times New Roman" w:cs="Times New Roman"/>
+          <w:b/>
+        </w:rPr>
+        <w:tab/>
+      </w:r>
+      <w:r>
+        <w:rPr>
+          <w:rFonts w:ascii="Times New Roman" w:hAnsi="Times New Roman" w:cs="Times New Roman"/>
+          <w:b/>
+        </w:rPr>
+        <w:tab/>
+      </w:r>
+      <w:r>
+        <w:rPr>
+          <w:rFonts w:ascii="Times New Roman" w:hAnsi="Times New Roman" w:cs="Times New Roman"/>
+          <w:b/>
+        </w:rPr>
+        <w:tab/>
+      </w:r>
+      <w:r>
+        <w:rPr>
+          <w:rFonts w:ascii="Times New Roman" w:hAnsi="Times New Roman" w:cs="Times New Roman"/>
+          <w:b/>
+        </w:rPr>
+        <w:tab/>
+      </w:r>
+      <w:r>
+        <w:rPr>
+          <w:rFonts w:ascii="Cambria" w:hAnsi="Cambria" w:cs="Cambria"/>
+          <w:noProof/>
+          <w:sz w:val="36"/>
+          <w:szCs w:val="36"/>
+          <w:lang w:val="es-ES" w:eastAsia="es-ES"/>
+        </w:rPr>
+        <w:drawing>
+          <wp:inline distT="0" distB="0" distL="0" distR="0" wp14:anchorId="62A9A33B" wp14:editId="20E7FB62">
+            <wp:extent cx="1095375" cy="1123950"/>
+            <wp:effectExtent l="0" t="0" r="9525" b="0"/>
+            <wp:docPr id="9" name="Imagen 9"/>
+            <wp:cNvGraphicFramePr>
+              <a:graphicFrameLocks xmlns:a="http://schemas.openxmlformats.org/drawingml/2006/main" noChangeAspect="1"/>
+            </wp:cNvGraphicFramePr>
+            <a:graphic xmlns:a="http://schemas.openxmlformats.org/drawingml/2006/main">
+              <a:graphicData uri="http://schemas.openxmlformats.org/drawingml/2006/picture">
+                <pic:pic xmlns:pic="http://schemas.openxmlformats.org/drawingml/2006/picture">
+                  <pic:nvPicPr>
+                    <pic:cNvPr id="0" name="Picture 1"/>
+                    <pic:cNvPicPr>
+                      <a:picLocks noChangeAspect="1" noChangeArrowheads="1"/>
+                    </pic:cNvPicPr>
+                  </pic:nvPicPr>
+                  <pic:blipFill>
+                    <a:blip r:embed="rId6">
+                      <a:extLst>
+                        <a:ext uri="{28A0092B-C50C-407E-A947-70E740481C1C}">
+                          <a14:useLocalDpi xmlns:a14="http://schemas.microsoft.com/office/drawing/2010/main" val="0"/>
+                        </a:ext>
+                      </a:extLst>
+                    </a:blip>
+                    <a:srcRect/>
+                    <a:stretch>
+                      <a:fillRect/>
+                    </a:stretch>
+                  </pic:blipFill>
+                  <pic:spPr bwMode="auto">
+                    <a:xfrm>
+                      <a:off x="0" y="0"/>
+                      <a:ext cx="1095375" cy="1123950"/>
+                    </a:xfrm>
+                    <a:prstGeom prst="rect">
+                      <a:avLst/>
+                    </a:prstGeom>
+                    <a:noFill/>
+                    <a:ln>
+                      <a:noFill/>
+                    </a:ln>
+                  </pic:spPr>
+                </pic:pic>
+              </a:graphicData>
+            </a:graphic>
+          </wp:inline>
+        </w:drawing>
       </w:r>
     </w:p>
     <w:p>
@@ -107,241 +161,656 @@
       </w:pPr>
       <w:r>
         <w:rPr>
-          <w:rFonts w:ascii="Times New Roman" w:hAnsi="Times New Roman" w:cs="Times New Roman"/>
+          <w:rFonts w:ascii="Cambria" w:hAnsi="Cambria" w:cs="Cambria"/>
           <w:b/>
+          <w:bCs/>
+          <w:sz w:val="28"/>
+          <w:szCs w:val="28"/>
+          <w:lang w:val="es-ES"/>
         </w:rPr>
-        <w:t>PROYECTO DE GESTION DE INFORMACIÓN DE USUARIOS</w:t>
+        <w:t>UNIVERSIDAD TECNOLOGICA DE PEREIRA</w:t>
+      </w:r>
+    </w:p>
+    <w:p>
+      <w:pPr>
+        <w:autoSpaceDE w:val="0"/>
+        <w:autoSpaceDN w:val="0"/>
+        <w:adjustRightInd w:val="0"/>
+        <w:spacing w:after="0" w:line="240" w:lineRule="auto"/>
+        <w:jc w:val="center"/>
+        <w:rPr>
+          <w:rFonts w:ascii="Cambria" w:hAnsi="Cambria" w:cs="Cambria"/>
+          <w:b/>
+          <w:bCs/>
+          <w:sz w:val="28"/>
+          <w:szCs w:val="28"/>
+          <w:lang w:val="es-ES"/>
+        </w:rPr>
+      </w:pPr>
+      <w:r>
+        <w:rPr>
+          <w:rFonts w:ascii="Cambria" w:hAnsi="Cambria" w:cs="Cambria"/>
+          <w:b/>
+          <w:bCs/>
+          <w:sz w:val="28"/>
+          <w:szCs w:val="28"/>
+          <w:lang w:val="es-ES"/>
+        </w:rPr>
+        <w:t>FACULTAD DE INGENIERIAS</w:t>
+      </w:r>
+    </w:p>
+    <w:p>
+      <w:pPr>
+        <w:autoSpaceDE w:val="0"/>
+        <w:autoSpaceDN w:val="0"/>
+        <w:adjustRightInd w:val="0"/>
+        <w:spacing w:after="0" w:line="240" w:lineRule="auto"/>
+        <w:jc w:val="center"/>
+        <w:rPr>
+          <w:rFonts w:ascii="Cambria" w:hAnsi="Cambria" w:cs="Cambria"/>
+          <w:b/>
+          <w:bCs/>
+          <w:sz w:val="28"/>
+          <w:szCs w:val="28"/>
+          <w:lang w:val="es-ES"/>
+        </w:rPr>
+      </w:pPr>
+    </w:p>
+    <w:p>
+      <w:pPr>
+        <w:autoSpaceDE w:val="0"/>
+        <w:autoSpaceDN w:val="0"/>
+        <w:adjustRightInd w:val="0"/>
+        <w:spacing w:after="0" w:line="240" w:lineRule="auto"/>
+        <w:jc w:val="center"/>
+        <w:rPr>
+          <w:rFonts w:ascii="Cambria" w:hAnsi="Cambria" w:cs="Cambria"/>
+          <w:b/>
+          <w:bCs/>
+          <w:sz w:val="28"/>
+          <w:szCs w:val="28"/>
+          <w:lang w:val="es-ES"/>
+        </w:rPr>
+      </w:pPr>
+      <w:r>
+        <w:rPr>
+          <w:rFonts w:ascii="Cambria" w:hAnsi="Cambria" w:cs="Cambria"/>
+          <w:b/>
+          <w:bCs/>
+          <w:sz w:val="28"/>
+          <w:szCs w:val="28"/>
+          <w:lang w:val="es-ES"/>
+        </w:rPr>
+        <w:t>Programa Ingeniería de Sistemas y Computación</w:t>
+      </w:r>
+    </w:p>
+    <w:p>
+      <w:pPr>
+        <w:autoSpaceDE w:val="0"/>
+        <w:autoSpaceDN w:val="0"/>
+        <w:adjustRightInd w:val="0"/>
+        <w:spacing w:after="0" w:line="240" w:lineRule="auto"/>
+        <w:rPr>
+          <w:rFonts w:ascii="Cambria" w:hAnsi="Cambria" w:cs="Cambria"/>
+          <w:b/>
+          <w:bCs/>
+          <w:sz w:val="36"/>
+          <w:szCs w:val="36"/>
+          <w:lang w:val="es-ES"/>
+        </w:rPr>
+      </w:pPr>
+    </w:p>
+    <w:p>
+      <w:pPr>
+        <w:autoSpaceDE w:val="0"/>
+        <w:autoSpaceDN w:val="0"/>
+        <w:adjustRightInd w:val="0"/>
+        <w:spacing w:after="0" w:line="240" w:lineRule="auto"/>
+        <w:jc w:val="center"/>
+        <w:rPr>
+          <w:rFonts w:ascii="Calibri" w:hAnsi="Calibri" w:cs="Calibri"/>
+          <w:b/>
+          <w:sz w:val="28"/>
+          <w:szCs w:val="28"/>
+          <w:lang w:val="es-ES"/>
+        </w:rPr>
+      </w:pPr>
+      <w:r>
+        <w:rPr>
+          <w:rFonts w:ascii="Calibri" w:hAnsi="Calibri" w:cs="Calibri"/>
+          <w:b/>
+          <w:sz w:val="28"/>
+          <w:szCs w:val="28"/>
+          <w:lang w:val="es-ES"/>
+        </w:rPr>
+        <w:t>Ingeniería del software</w:t>
+      </w:r>
+    </w:p>
+    <w:p>
+      <w:pPr>
+        <w:autoSpaceDE w:val="0"/>
+        <w:autoSpaceDN w:val="0"/>
+        <w:adjustRightInd w:val="0"/>
+        <w:spacing w:after="0" w:line="240" w:lineRule="auto"/>
+        <w:jc w:val="center"/>
+        <w:rPr>
+          <w:rFonts w:ascii="Calibri" w:hAnsi="Calibri" w:cs="Calibri"/>
+          <w:b/>
+          <w:sz w:val="28"/>
+          <w:szCs w:val="28"/>
+          <w:lang w:val="es-ES"/>
+        </w:rPr>
+      </w:pPr>
+    </w:p>
+    <w:p>
+      <w:pPr>
+        <w:autoSpaceDE w:val="0"/>
+        <w:autoSpaceDN w:val="0"/>
+        <w:adjustRightInd w:val="0"/>
+        <w:spacing w:after="0" w:line="240" w:lineRule="auto"/>
+        <w:jc w:val="center"/>
+        <w:rPr>
+          <w:rFonts w:ascii="Calibri" w:hAnsi="Calibri" w:cs="Calibri"/>
+          <w:b/>
+          <w:sz w:val="28"/>
+          <w:szCs w:val="28"/>
+          <w:lang w:val="es-ES"/>
+        </w:rPr>
+      </w:pPr>
+      <w:r>
+        <w:rPr>
+          <w:rFonts w:ascii="Calibri" w:hAnsi="Calibri" w:cs="Calibri"/>
+          <w:b/>
+          <w:sz w:val="28"/>
+          <w:szCs w:val="28"/>
+          <w:lang w:val="es-ES"/>
+        </w:rPr>
+        <w:t>Documento de requisitos</w:t>
+      </w:r>
+    </w:p>
+    <w:p>
+      <w:pPr>
+        <w:autoSpaceDE w:val="0"/>
+        <w:autoSpaceDN w:val="0"/>
+        <w:adjustRightInd w:val="0"/>
+        <w:spacing w:after="0" w:line="240" w:lineRule="auto"/>
+        <w:jc w:val="center"/>
+        <w:rPr>
+          <w:rFonts w:ascii="Calibri" w:hAnsi="Calibri" w:cs="Calibri"/>
+          <w:b/>
+          <w:sz w:val="28"/>
+          <w:szCs w:val="28"/>
+          <w:lang w:val="es-ES"/>
+        </w:rPr>
+      </w:pPr>
+      <w:r>
+        <w:rPr>
+          <w:rFonts w:ascii="Calibri" w:hAnsi="Calibri" w:cs="Calibri"/>
+          <w:b/>
+          <w:sz w:val="28"/>
+          <w:szCs w:val="28"/>
+          <w:lang w:val="es-ES"/>
+        </w:rPr>
+        <w:t>Proyecto de gestión de información de usuarios</w:t>
+      </w:r>
+    </w:p>
+    <w:p>
+      <w:pPr>
+        <w:autoSpaceDE w:val="0"/>
+        <w:autoSpaceDN w:val="0"/>
+        <w:adjustRightInd w:val="0"/>
+        <w:spacing w:after="0" w:line="240" w:lineRule="auto"/>
+        <w:rPr>
+          <w:rFonts w:ascii="Cambria" w:hAnsi="Cambria" w:cs="Cambria"/>
+          <w:b/>
+          <w:bCs/>
+          <w:sz w:val="36"/>
+          <w:szCs w:val="36"/>
+          <w:lang w:val="es-ES"/>
+        </w:rPr>
+      </w:pPr>
+    </w:p>
+    <w:p>
+      <w:pPr>
+        <w:autoSpaceDE w:val="0"/>
+        <w:autoSpaceDN w:val="0"/>
+        <w:adjustRightInd w:val="0"/>
+        <w:spacing w:after="0" w:line="240" w:lineRule="auto"/>
+        <w:rPr>
+          <w:rFonts w:ascii="Cambria" w:hAnsi="Cambria" w:cs="Cambria"/>
+          <w:b/>
+          <w:bCs/>
+          <w:sz w:val="36"/>
+          <w:szCs w:val="36"/>
+          <w:lang w:val="es-ES"/>
+        </w:rPr>
+      </w:pPr>
+    </w:p>
+    <w:p>
+      <w:pPr>
+        <w:autoSpaceDE w:val="0"/>
+        <w:autoSpaceDN w:val="0"/>
+        <w:adjustRightInd w:val="0"/>
+        <w:spacing w:after="0" w:line="240" w:lineRule="auto"/>
+        <w:rPr>
+          <w:rFonts w:ascii="Cambria" w:hAnsi="Cambria" w:cs="Cambria"/>
+          <w:b/>
+          <w:bCs/>
+          <w:sz w:val="36"/>
+          <w:szCs w:val="36"/>
+          <w:lang w:val="es-ES"/>
+        </w:rPr>
+      </w:pPr>
+    </w:p>
+    <w:p>
+      <w:pPr>
+        <w:autoSpaceDE w:val="0"/>
+        <w:autoSpaceDN w:val="0"/>
+        <w:adjustRightInd w:val="0"/>
+        <w:spacing w:after="0" w:line="240" w:lineRule="auto"/>
+        <w:jc w:val="right"/>
+        <w:rPr>
+          <w:rFonts w:ascii="Calibri" w:hAnsi="Calibri" w:cs="Calibri"/>
+          <w:b/>
+          <w:sz w:val="28"/>
+          <w:szCs w:val="28"/>
+          <w:lang w:val="es-ES"/>
+        </w:rPr>
+      </w:pPr>
+      <w:r>
+        <w:rPr>
+          <w:rFonts w:ascii="Calibri" w:hAnsi="Calibri" w:cs="Calibri"/>
+          <w:b/>
+          <w:sz w:val="28"/>
+          <w:szCs w:val="28"/>
+          <w:lang w:val="es-ES"/>
+        </w:rPr>
+        <w:t>Presentado por:</w:t>
+      </w:r>
+    </w:p>
+    <w:p>
+      <w:pPr>
+        <w:autoSpaceDE w:val="0"/>
+        <w:autoSpaceDN w:val="0"/>
+        <w:adjustRightInd w:val="0"/>
+        <w:spacing w:after="0" w:line="240" w:lineRule="auto"/>
+        <w:jc w:val="right"/>
+        <w:rPr>
+          <w:rFonts w:ascii="Calibri" w:hAnsi="Calibri" w:cs="Calibri"/>
+          <w:b/>
+          <w:sz w:val="28"/>
+          <w:szCs w:val="28"/>
+          <w:lang w:val="es-ES"/>
+        </w:rPr>
+      </w:pPr>
+    </w:p>
+    <w:p>
+      <w:pPr>
+        <w:autoSpaceDE w:val="0"/>
+        <w:autoSpaceDN w:val="0"/>
+        <w:adjustRightInd w:val="0"/>
+        <w:spacing w:after="0" w:line="240" w:lineRule="auto"/>
+        <w:jc w:val="right"/>
+        <w:rPr>
+          <w:rFonts w:ascii="Calibri" w:hAnsi="Calibri" w:cs="Calibri"/>
+          <w:sz w:val="24"/>
+          <w:szCs w:val="24"/>
+          <w:lang w:val="es-ES"/>
+        </w:rPr>
+      </w:pPr>
+      <w:r>
+        <w:rPr>
+          <w:rFonts w:ascii="Calibri" w:hAnsi="Calibri" w:cs="Calibri"/>
+          <w:sz w:val="24"/>
+          <w:szCs w:val="24"/>
+          <w:lang w:val="es-ES"/>
+        </w:rPr>
+        <w:t>LUISA FERNANDA HENAO MAYA</w:t>
+      </w:r>
+    </w:p>
+    <w:p>
+      <w:pPr>
+        <w:autoSpaceDE w:val="0"/>
+        <w:autoSpaceDN w:val="0"/>
+        <w:adjustRightInd w:val="0"/>
+        <w:spacing w:after="0" w:line="240" w:lineRule="auto"/>
+        <w:jc w:val="right"/>
+        <w:rPr>
+          <w:rFonts w:ascii="Calibri" w:hAnsi="Calibri" w:cs="Calibri"/>
+          <w:sz w:val="24"/>
+          <w:szCs w:val="24"/>
+          <w:lang w:val="es-ES"/>
+        </w:rPr>
+      </w:pPr>
+      <w:r>
+        <w:rPr>
+          <w:rFonts w:ascii="Calibri" w:hAnsi="Calibri" w:cs="Calibri"/>
+          <w:sz w:val="24"/>
+          <w:szCs w:val="24"/>
+          <w:lang w:val="es-ES"/>
+        </w:rPr>
+        <w:t>1.088.353.505</w:t>
+      </w:r>
+    </w:p>
+    <w:p>
+      <w:pPr>
+        <w:autoSpaceDE w:val="0"/>
+        <w:autoSpaceDN w:val="0"/>
+        <w:adjustRightInd w:val="0"/>
+        <w:spacing w:after="0" w:line="240" w:lineRule="auto"/>
+        <w:jc w:val="right"/>
+        <w:rPr>
+          <w:rFonts w:ascii="Calibri" w:hAnsi="Calibri" w:cs="Calibri"/>
+          <w:sz w:val="24"/>
+          <w:szCs w:val="24"/>
+          <w:lang w:val="es-ES"/>
+        </w:rPr>
+      </w:pPr>
+      <w:r>
+        <w:rPr>
+          <w:rFonts w:ascii="Calibri" w:hAnsi="Calibri" w:cs="Calibri"/>
+          <w:sz w:val="24"/>
+          <w:szCs w:val="24"/>
+          <w:lang w:val="es-ES"/>
+        </w:rPr>
+        <w:t>YEISON AGUIRRE GALLEGO</w:t>
+      </w:r>
+    </w:p>
+    <w:p>
+      <w:pPr>
+        <w:autoSpaceDE w:val="0"/>
+        <w:autoSpaceDN w:val="0"/>
+        <w:adjustRightInd w:val="0"/>
+        <w:spacing w:after="0" w:line="240" w:lineRule="auto"/>
+        <w:jc w:val="right"/>
+        <w:rPr>
+          <w:rFonts w:ascii="Calibri" w:hAnsi="Calibri" w:cs="Calibri"/>
+          <w:sz w:val="24"/>
+          <w:szCs w:val="24"/>
+          <w:lang w:val="es-ES"/>
+        </w:rPr>
+      </w:pPr>
+      <w:r>
+        <w:rPr>
+          <w:rFonts w:ascii="Calibri" w:hAnsi="Calibri" w:cs="Calibri"/>
+          <w:sz w:val="24"/>
+          <w:szCs w:val="24"/>
+          <w:lang w:val="es-ES"/>
+        </w:rPr>
+        <w:t>1.104.675.098</w:t>
+      </w:r>
+    </w:p>
+    <w:p>
+      <w:pPr>
+        <w:autoSpaceDE w:val="0"/>
+        <w:autoSpaceDN w:val="0"/>
+        <w:adjustRightInd w:val="0"/>
+        <w:spacing w:after="0" w:line="240" w:lineRule="auto"/>
+        <w:jc w:val="right"/>
+        <w:rPr>
+          <w:rFonts w:ascii="Calibri" w:hAnsi="Calibri" w:cs="Calibri"/>
+          <w:sz w:val="24"/>
+          <w:szCs w:val="24"/>
+          <w:lang w:val="es-ES"/>
+        </w:rPr>
+      </w:pPr>
+    </w:p>
+    <w:p>
+      <w:pPr>
+        <w:autoSpaceDE w:val="0"/>
+        <w:autoSpaceDN w:val="0"/>
+        <w:adjustRightInd w:val="0"/>
+        <w:spacing w:after="0" w:line="240" w:lineRule="auto"/>
+        <w:jc w:val="right"/>
+        <w:rPr>
+          <w:rFonts w:ascii="Calibri" w:hAnsi="Calibri" w:cs="Calibri"/>
+          <w:sz w:val="24"/>
+          <w:szCs w:val="24"/>
+          <w:lang w:val="es-ES"/>
+        </w:rPr>
+      </w:pPr>
+    </w:p>
+    <w:p>
+      <w:pPr>
+        <w:autoSpaceDE w:val="0"/>
+        <w:autoSpaceDN w:val="0"/>
+        <w:adjustRightInd w:val="0"/>
+        <w:spacing w:after="0" w:line="240" w:lineRule="auto"/>
+        <w:jc w:val="right"/>
+        <w:rPr>
+          <w:rFonts w:ascii="Calibri" w:hAnsi="Calibri" w:cs="Calibri"/>
+          <w:sz w:val="24"/>
+          <w:szCs w:val="24"/>
+          <w:lang w:val="es-ES"/>
+        </w:rPr>
+      </w:pPr>
+    </w:p>
+    <w:p>
+      <w:pPr>
+        <w:autoSpaceDE w:val="0"/>
+        <w:autoSpaceDN w:val="0"/>
+        <w:adjustRightInd w:val="0"/>
+        <w:spacing w:after="0" w:line="240" w:lineRule="auto"/>
+        <w:jc w:val="right"/>
+        <w:rPr>
+          <w:rFonts w:ascii="Calibri" w:hAnsi="Calibri" w:cs="Calibri"/>
+          <w:sz w:val="24"/>
+          <w:szCs w:val="24"/>
+          <w:lang w:val="es-ES"/>
+        </w:rPr>
+      </w:pPr>
+    </w:p>
+    <w:p>
+      <w:pPr>
+        <w:autoSpaceDE w:val="0"/>
+        <w:autoSpaceDN w:val="0"/>
+        <w:adjustRightInd w:val="0"/>
+        <w:spacing w:after="0" w:line="240" w:lineRule="auto"/>
+        <w:jc w:val="right"/>
+        <w:rPr>
+          <w:rFonts w:ascii="Calibri" w:hAnsi="Calibri" w:cs="Calibri"/>
+          <w:b/>
+          <w:sz w:val="28"/>
+          <w:szCs w:val="28"/>
+          <w:lang w:val="es-ES"/>
+        </w:rPr>
+      </w:pPr>
+      <w:r>
+        <w:rPr>
+          <w:rFonts w:ascii="Calibri" w:hAnsi="Calibri" w:cs="Calibri"/>
+          <w:b/>
+          <w:sz w:val="28"/>
+          <w:szCs w:val="28"/>
+          <w:lang w:val="es-ES"/>
+        </w:rPr>
+        <w:t>Presentado a:</w:t>
+      </w:r>
+    </w:p>
+    <w:p>
+      <w:pPr>
+        <w:autoSpaceDE w:val="0"/>
+        <w:autoSpaceDN w:val="0"/>
+        <w:adjustRightInd w:val="0"/>
+        <w:spacing w:after="0" w:line="240" w:lineRule="auto"/>
+        <w:jc w:val="right"/>
+        <w:rPr>
+          <w:rFonts w:ascii="Calibri" w:hAnsi="Calibri" w:cs="Calibri"/>
+          <w:sz w:val="24"/>
+          <w:szCs w:val="24"/>
+          <w:lang w:val="es-ES"/>
+        </w:rPr>
+      </w:pPr>
+    </w:p>
+    <w:p>
+      <w:pPr>
+        <w:autoSpaceDE w:val="0"/>
+        <w:autoSpaceDN w:val="0"/>
+        <w:adjustRightInd w:val="0"/>
+        <w:spacing w:after="0" w:line="240" w:lineRule="auto"/>
+        <w:jc w:val="right"/>
+        <w:rPr>
+          <w:rFonts w:ascii="Calibri" w:hAnsi="Calibri" w:cs="Calibri"/>
+          <w:sz w:val="24"/>
+          <w:szCs w:val="24"/>
+          <w:lang w:val="es-ES"/>
+        </w:rPr>
+      </w:pPr>
+      <w:r>
+        <w:rPr>
+          <w:rFonts w:ascii="Calibri" w:hAnsi="Calibri" w:cs="Calibri"/>
+          <w:sz w:val="24"/>
+          <w:szCs w:val="24"/>
+          <w:lang w:val="es-ES"/>
+        </w:rPr>
+        <w:t>RICARDO BERMUDEZ</w:t>
+      </w:r>
+    </w:p>
+    <w:p>
+      <w:pPr>
+        <w:autoSpaceDE w:val="0"/>
+        <w:autoSpaceDN w:val="0"/>
+        <w:adjustRightInd w:val="0"/>
+        <w:spacing w:after="0" w:line="240" w:lineRule="auto"/>
+        <w:jc w:val="right"/>
+        <w:rPr>
+          <w:rFonts w:ascii="Calibri" w:hAnsi="Calibri" w:cs="Calibri"/>
+          <w:sz w:val="24"/>
+          <w:szCs w:val="24"/>
+          <w:lang w:val="es-ES"/>
+        </w:rPr>
+      </w:pPr>
+    </w:p>
+    <w:p>
+      <w:pPr>
+        <w:autoSpaceDE w:val="0"/>
+        <w:autoSpaceDN w:val="0"/>
+        <w:adjustRightInd w:val="0"/>
+        <w:spacing w:after="0" w:line="240" w:lineRule="auto"/>
+        <w:jc w:val="right"/>
+        <w:rPr>
+          <w:rFonts w:ascii="Calibri" w:hAnsi="Calibri" w:cs="Calibri"/>
+          <w:sz w:val="24"/>
+          <w:szCs w:val="24"/>
+          <w:lang w:val="es-ES"/>
+        </w:rPr>
+      </w:pPr>
+    </w:p>
+    <w:p>
+      <w:pPr>
+        <w:autoSpaceDE w:val="0"/>
+        <w:autoSpaceDN w:val="0"/>
+        <w:adjustRightInd w:val="0"/>
+        <w:spacing w:after="0" w:line="240" w:lineRule="auto"/>
+        <w:jc w:val="right"/>
+        <w:rPr>
+          <w:rFonts w:ascii="Calibri" w:hAnsi="Calibri" w:cs="Calibri"/>
+          <w:sz w:val="24"/>
+          <w:szCs w:val="24"/>
+          <w:lang w:val="es-ES"/>
+        </w:rPr>
+      </w:pPr>
+    </w:p>
+    <w:p>
+      <w:pPr>
+        <w:autoSpaceDE w:val="0"/>
+        <w:autoSpaceDN w:val="0"/>
+        <w:adjustRightInd w:val="0"/>
+        <w:spacing w:after="0" w:line="240" w:lineRule="auto"/>
+        <w:jc w:val="right"/>
+        <w:rPr>
+          <w:rFonts w:ascii="Calibri" w:hAnsi="Calibri" w:cs="Calibri"/>
+          <w:sz w:val="24"/>
+          <w:szCs w:val="24"/>
+          <w:lang w:val="es-ES"/>
+        </w:rPr>
+      </w:pPr>
+    </w:p>
+    <w:p>
+      <w:pPr>
+        <w:autoSpaceDE w:val="0"/>
+        <w:autoSpaceDN w:val="0"/>
+        <w:adjustRightInd w:val="0"/>
+        <w:spacing w:after="0" w:line="240" w:lineRule="auto"/>
+        <w:jc w:val="right"/>
+        <w:rPr>
+          <w:rFonts w:ascii="Calibri" w:hAnsi="Calibri" w:cs="Calibri"/>
+          <w:sz w:val="24"/>
+          <w:szCs w:val="24"/>
+          <w:lang w:val="es-ES"/>
+        </w:rPr>
+      </w:pPr>
+    </w:p>
+    <w:p>
+      <w:pPr>
+        <w:autoSpaceDE w:val="0"/>
+        <w:autoSpaceDN w:val="0"/>
+        <w:adjustRightInd w:val="0"/>
+        <w:spacing w:after="0" w:line="240" w:lineRule="auto"/>
+        <w:jc w:val="center"/>
+        <w:rPr>
+          <w:rFonts w:ascii="Calibri" w:hAnsi="Calibri" w:cs="Calibri"/>
+          <w:b/>
+          <w:sz w:val="24"/>
+          <w:szCs w:val="24"/>
+          <w:lang w:val="es-ES"/>
+        </w:rPr>
+      </w:pPr>
+      <w:r>
+        <w:rPr>
+          <w:rFonts w:ascii="Calibri" w:hAnsi="Calibri" w:cs="Calibri"/>
+          <w:b/>
+          <w:sz w:val="28"/>
+          <w:szCs w:val="28"/>
+          <w:lang w:val="es-ES"/>
+        </w:rPr>
+        <w:t>septiembre</w:t>
+      </w:r>
+    </w:p>
+    <w:p>
+      <w:pPr>
+        <w:autoSpaceDE w:val="0"/>
+        <w:autoSpaceDN w:val="0"/>
+        <w:adjustRightInd w:val="0"/>
+        <w:spacing w:after="0" w:line="240" w:lineRule="auto"/>
+        <w:jc w:val="center"/>
+        <w:rPr>
+          <w:rFonts w:ascii="Calibri" w:hAnsi="Calibri" w:cs="Calibri"/>
+          <w:sz w:val="24"/>
+          <w:szCs w:val="24"/>
+          <w:lang w:val="es-ES"/>
+        </w:rPr>
+      </w:pPr>
+      <w:r>
+        <w:rPr>
+          <w:rFonts w:ascii="Calibri" w:hAnsi="Calibri" w:cs="Calibri"/>
+          <w:sz w:val="24"/>
+          <w:szCs w:val="24"/>
+          <w:lang w:val="es-ES"/>
+        </w:rPr>
+        <w:t>Pereira / Risaralda</w:t>
       </w:r>
     </w:p>
     <w:p>
       <w:pPr>
         <w:jc w:val="center"/>
         <w:rPr>
-          <w:rFonts w:ascii="Times New Roman" w:hAnsi="Times New Roman" w:cs="Times New Roman"/>
-          <w:b/>
-        </w:rPr>
-      </w:pPr>
-    </w:p>
-    <w:p>
-      <w:pPr>
-        <w:jc w:val="center"/>
-        <w:rPr>
-          <w:rFonts w:ascii="Times New Roman" w:hAnsi="Times New Roman" w:cs="Times New Roman"/>
-          <w:b/>
-        </w:rPr>
-      </w:pPr>
-    </w:p>
-    <w:p>
-      <w:pPr>
-        <w:jc w:val="center"/>
-        <w:rPr>
-          <w:rFonts w:ascii="Times New Roman" w:hAnsi="Times New Roman" w:cs="Times New Roman"/>
-          <w:b/>
-        </w:rPr>
-      </w:pPr>
-    </w:p>
-    <w:p>
-      <w:pPr>
-        <w:jc w:val="center"/>
-        <w:rPr>
-          <w:rFonts w:ascii="Times New Roman" w:hAnsi="Times New Roman" w:cs="Times New Roman"/>
-          <w:b/>
-        </w:rPr>
-      </w:pPr>
-    </w:p>
-    <w:p>
-      <w:pPr>
-        <w:jc w:val="center"/>
-        <w:rPr>
-          <w:rFonts w:ascii="Times New Roman" w:hAnsi="Times New Roman" w:cs="Times New Roman"/>
-          <w:b/>
-        </w:rPr>
-      </w:pPr>
-    </w:p>
-    <w:p>
-      <w:pPr>
-        <w:jc w:val="center"/>
-        <w:rPr>
-          <w:rFonts w:ascii="Times New Roman" w:hAnsi="Times New Roman" w:cs="Times New Roman"/>
-          <w:b/>
-        </w:rPr>
-      </w:pPr>
-    </w:p>
-    <w:p>
-      <w:pPr>
-        <w:jc w:val="center"/>
-        <w:rPr>
-          <w:rFonts w:ascii="Times New Roman" w:hAnsi="Times New Roman" w:cs="Times New Roman"/>
-          <w:b/>
-        </w:rPr>
-      </w:pPr>
-    </w:p>
-    <w:p>
-      <w:pPr>
-        <w:jc w:val="center"/>
-        <w:rPr>
-          <w:rFonts w:ascii="Times New Roman" w:hAnsi="Times New Roman" w:cs="Times New Roman"/>
-          <w:b/>
-        </w:rPr>
-      </w:pPr>
-    </w:p>
-    <w:p>
-      <w:pPr>
-        <w:jc w:val="center"/>
-        <w:rPr>
-          <w:rFonts w:ascii="Times New Roman" w:hAnsi="Times New Roman" w:cs="Times New Roman"/>
-          <w:b/>
-        </w:rPr>
-      </w:pPr>
-    </w:p>
-    <w:p>
-      <w:pPr>
-        <w:jc w:val="center"/>
-        <w:rPr>
-          <w:rFonts w:ascii="Times New Roman" w:hAnsi="Times New Roman" w:cs="Times New Roman"/>
-          <w:b/>
-        </w:rPr>
-      </w:pPr>
-    </w:p>
-    <w:p>
-      <w:pPr>
-        <w:jc w:val="center"/>
-        <w:rPr>
-          <w:rFonts w:ascii="Times New Roman" w:hAnsi="Times New Roman" w:cs="Times New Roman"/>
-          <w:b/>
+          <w:rFonts w:ascii="Calibri" w:hAnsi="Calibri" w:cs="Calibri"/>
+          <w:sz w:val="24"/>
+          <w:szCs w:val="24"/>
+          <w:lang w:val="es-ES"/>
         </w:rPr>
       </w:pPr>
       <w:r>
         <w:rPr>
-          <w:rFonts w:ascii="Times New Roman" w:hAnsi="Times New Roman" w:cs="Times New Roman"/>
-          <w:b/>
+          <w:rFonts w:ascii="Calibri" w:hAnsi="Calibri" w:cs="Calibri"/>
+          <w:sz w:val="24"/>
+          <w:szCs w:val="24"/>
+          <w:lang w:val="es-ES"/>
         </w:rPr>
-        <w:t>PRESENTADO POR:</w:t>
+        <w:t>2019</w:t>
       </w:r>
     </w:p>
-    <w:p>
-      <w:pPr>
-        <w:jc w:val="center"/>
-        <w:rPr>
-          <w:rFonts w:ascii="Times New Roman" w:hAnsi="Times New Roman" w:cs="Times New Roman"/>
-          <w:b/>
-        </w:rPr>
-      </w:pPr>
-      <w:r>
-        <w:rPr>
-          <w:rFonts w:ascii="Times New Roman" w:hAnsi="Times New Roman" w:cs="Times New Roman"/>
-          <w:b/>
-        </w:rPr>
-        <w:t>LUISA FERNANDA HENAO MAYA</w:t>
-      </w:r>
-    </w:p>
-    <w:p>
-      <w:pPr>
-        <w:jc w:val="center"/>
-        <w:rPr>
-          <w:rFonts w:ascii="Times New Roman" w:hAnsi="Times New Roman" w:cs="Times New Roman"/>
-          <w:b/>
-        </w:rPr>
-      </w:pPr>
-      <w:r>
-        <w:rPr>
-          <w:rFonts w:ascii="Times New Roman" w:hAnsi="Times New Roman" w:cs="Times New Roman"/>
-          <w:b/>
-        </w:rPr>
-        <w:t>1.088.353.505</w:t>
-      </w:r>
-    </w:p>
-    <w:p>
-      <w:pPr>
-        <w:jc w:val="center"/>
-        <w:rPr>
-          <w:rFonts w:ascii="Times New Roman" w:hAnsi="Times New Roman" w:cs="Times New Roman"/>
-          <w:b/>
-        </w:rPr>
-      </w:pPr>
-      <w:r>
-        <w:rPr>
-          <w:rFonts w:ascii="Times New Roman" w:hAnsi="Times New Roman" w:cs="Times New Roman"/>
-          <w:b/>
-        </w:rPr>
-        <w:t>YEISON AGUIRRE GALLEGO</w:t>
-      </w:r>
-    </w:p>
-    <w:p>
-      <w:pPr>
-        <w:jc w:val="center"/>
-        <w:rPr>
-          <w:rFonts w:ascii="Times New Roman" w:hAnsi="Times New Roman" w:cs="Times New Roman"/>
-          <w:b/>
-        </w:rPr>
-      </w:pPr>
-      <w:r>
-        <w:rPr>
-          <w:rFonts w:ascii="Times New Roman" w:hAnsi="Times New Roman" w:cs="Times New Roman"/>
-          <w:b/>
-        </w:rPr>
-        <w:t>1.104.675.098</w:t>
-      </w:r>
-    </w:p>
-    <w:p>
-      <w:pPr>
-        <w:jc w:val="center"/>
-        <w:rPr>
-          <w:rFonts w:ascii="Times New Roman" w:hAnsi="Times New Roman" w:cs="Times New Roman"/>
-          <w:b/>
-        </w:rPr>
-      </w:pPr>
-    </w:p>
-    <w:p>
-      <w:pPr>
-        <w:jc w:val="center"/>
-        <w:rPr>
-          <w:rFonts w:ascii="Times New Roman" w:hAnsi="Times New Roman" w:cs="Times New Roman"/>
-          <w:b/>
-        </w:rPr>
-      </w:pPr>
-    </w:p>
-    <w:p>
-      <w:pPr>
-        <w:jc w:val="center"/>
-        <w:rPr>
-          <w:rFonts w:ascii="Times New Roman" w:hAnsi="Times New Roman" w:cs="Times New Roman"/>
-          <w:b/>
-        </w:rPr>
-      </w:pPr>
-      <w:r>
-        <w:rPr>
-          <w:rFonts w:ascii="Times New Roman" w:hAnsi="Times New Roman" w:cs="Times New Roman"/>
-          <w:b/>
-        </w:rPr>
-        <w:t>PRESENTADO A:</w:t>
-      </w:r>
-    </w:p>
-    <w:p>
-      <w:pPr>
-        <w:jc w:val="center"/>
-        <w:rPr>
-          <w:rFonts w:ascii="Times New Roman" w:hAnsi="Times New Roman" w:cs="Times New Roman"/>
-          <w:b/>
-        </w:rPr>
-      </w:pPr>
-      <w:r>
-        <w:rPr>
-          <w:rFonts w:ascii="Times New Roman" w:hAnsi="Times New Roman" w:cs="Times New Roman"/>
-          <w:b/>
-        </w:rPr>
-        <w:t>RICARDO BERMUDEZ</w:t>
-      </w:r>
-    </w:p>
-    <w:p>
-      <w:pPr>
-        <w:jc w:val="center"/>
-        <w:rPr>
-          <w:rFonts w:ascii="Times New Roman" w:hAnsi="Times New Roman" w:cs="Times New Roman"/>
-          <w:b/>
-        </w:rPr>
-      </w:pPr>
-    </w:p>
+    <w:bookmarkEnd w:id="0"/>
     <w:p>
       <w:pPr>
         <w:spacing w:line="0" w:lineRule="atLeast"/>
@@ -1314,6 +1783,28 @@
             <w:vAlign w:val="bottom"/>
             <w:hideMark/>
           </w:tcPr>
+          <w:p>
+            <w:pPr>
+              <w:spacing w:line="232" w:lineRule="exact"/>
+              <w:ind w:right="120"/>
+              <w:jc w:val="center"/>
+              <w:rPr>
+                <w:rFonts w:ascii="Cambria" w:eastAsia="Cambria" w:hAnsi="Cambria"/>
+                <w:w w:val="99"/>
+              </w:rPr>
+            </w:pPr>
+          </w:p>
+          <w:p>
+            <w:pPr>
+              <w:spacing w:line="232" w:lineRule="exact"/>
+              <w:ind w:right="120"/>
+              <w:jc w:val="center"/>
+              <w:rPr>
+                <w:rFonts w:ascii="Cambria" w:eastAsia="Cambria" w:hAnsi="Cambria"/>
+                <w:w w:val="99"/>
+              </w:rPr>
+            </w:pPr>
+          </w:p>
           <w:p>
             <w:pPr>
               <w:spacing w:line="232" w:lineRule="exact"/>
@@ -3765,6 +4256,8 @@
         <w:jc w:val="center"/>
         <w:rPr>
           <w:rFonts w:ascii="Times New Roman" w:eastAsia="Times New Roman" w:hAnsi="Times New Roman" w:cs="Times New Roman"/>
+          <w:b/>
+          <w:bCs/>
           <w:sz w:val="24"/>
           <w:szCs w:val="24"/>
           <w:lang w:eastAsia="es-CO"/>
@@ -3773,12 +4266,13 @@
       <w:r>
         <w:rPr>
           <w:rFonts w:ascii="Times New Roman" w:eastAsia="Times New Roman" w:hAnsi="Times New Roman" w:cs="Times New Roman"/>
+          <w:b/>
+          <w:bCs/>
           <w:sz w:val="24"/>
           <w:szCs w:val="24"/>
           <w:lang w:eastAsia="es-CO"/>
         </w:rPr>
-        <w:lastRenderedPageBreak/>
-        <w:t>Requisitos no funcionales</w:t>
+        <w:t>REQUISITOS NO FUNCIONALES</w:t>
       </w:r>
     </w:p>
     <w:p>
@@ -4219,19 +4713,8 @@
                 <w:szCs w:val="24"/>
                 <w:lang w:eastAsia="es-CO"/>
               </w:rPr>
-              <w:t xml:space="preserve">Protocolo </w:t>
-            </w:r>
-            <w:proofErr w:type="spellStart"/>
-            <w:r>
-              <w:rPr>
-                <w:rFonts w:ascii="Times New Roman" w:eastAsia="Times New Roman" w:hAnsi="Times New Roman" w:cs="Times New Roman"/>
-                <w:sz w:val="24"/>
-                <w:szCs w:val="24"/>
-                <w:lang w:eastAsia="es-CO"/>
-              </w:rPr>
-              <w:t>Kerbeos</w:t>
-            </w:r>
-            <w:proofErr w:type="spellEnd"/>
+              <w:t>Protocolo Kerbeos</w:t>
+            </w:r>
           </w:p>
         </w:tc>
       </w:tr>
@@ -5442,27 +5925,7 @@
                 <w:szCs w:val="24"/>
                 <w:lang w:eastAsia="es-CO"/>
               </w:rPr>
-              <w:t xml:space="preserve">El usuario debe de estar seguro </w:t>
-            </w:r>
-            <w:proofErr w:type="gramStart"/>
-            <w:r>
-              <w:rPr>
-                <w:rFonts w:ascii="Times New Roman" w:eastAsia="Times New Roman" w:hAnsi="Times New Roman" w:cs="Times New Roman"/>
-                <w:sz w:val="24"/>
-                <w:szCs w:val="24"/>
-                <w:lang w:eastAsia="es-CO"/>
-              </w:rPr>
-              <w:t>que</w:t>
-            </w:r>
-            <w:proofErr w:type="gramEnd"/>
-            <w:r>
-              <w:rPr>
-                <w:rFonts w:ascii="Times New Roman" w:eastAsia="Times New Roman" w:hAnsi="Times New Roman" w:cs="Times New Roman"/>
-                <w:sz w:val="24"/>
-                <w:szCs w:val="24"/>
-                <w:lang w:eastAsia="es-CO"/>
-              </w:rPr>
-              <w:t xml:space="preserve"> cuenta con una contraseña y un usuario el cual se encuentra creado en la base de datos con su respectivo protocolo.</w:t>
+              <w:t>El usuario debe de estar seguro que cuenta con una contraseña y un usuario el cual se encuentra creado en la base de datos con su respectivo protocolo.</w:t>
             </w:r>
           </w:p>
         </w:tc>
@@ -6625,17 +7088,15 @@
               </w:rPr>
               <w:t xml:space="preserve">El usuario solo podrá intentar autenticarse 2 veces, en la 3ra se </w:t>
             </w:r>
-            <w:proofErr w:type="gramStart"/>
-            <w:r>
-              <w:rPr>
-                <w:rFonts w:ascii="Times New Roman" w:eastAsia="Times New Roman" w:hAnsi="Times New Roman" w:cs="Times New Roman"/>
-                <w:sz w:val="24"/>
-                <w:szCs w:val="24"/>
-                <w:lang w:eastAsia="es-CO"/>
-              </w:rPr>
-              <w:t>enviara</w:t>
-            </w:r>
-            <w:proofErr w:type="gramEnd"/>
+            <w:r>
+              <w:rPr>
+                <w:rFonts w:ascii="Times New Roman" w:eastAsia="Times New Roman" w:hAnsi="Times New Roman" w:cs="Times New Roman"/>
+                <w:sz w:val="24"/>
+                <w:szCs w:val="24"/>
+                <w:lang w:eastAsia="es-CO"/>
+              </w:rPr>
+              <w:t>enviará</w:t>
+            </w:r>
             <w:r>
               <w:rPr>
                 <w:rFonts w:ascii="Times New Roman" w:eastAsia="Times New Roman" w:hAnsi="Times New Roman" w:cs="Times New Roman"/>
@@ -6693,12 +7154,12 @@
         <w:tblLook w:val="04A0" w:firstRow="1" w:lastRow="0" w:firstColumn="1" w:lastColumn="0" w:noHBand="0" w:noVBand="1"/>
       </w:tblPr>
       <w:tblGrid>
-        <w:gridCol w:w="1463"/>
-        <w:gridCol w:w="1467"/>
-        <w:gridCol w:w="1163"/>
-        <w:gridCol w:w="286"/>
-        <w:gridCol w:w="1226"/>
-        <w:gridCol w:w="3676"/>
+        <w:gridCol w:w="1560"/>
+        <w:gridCol w:w="1505"/>
+        <w:gridCol w:w="1240"/>
+        <w:gridCol w:w="305"/>
+        <w:gridCol w:w="1306"/>
+        <w:gridCol w:w="3365"/>
       </w:tblGrid>
       <w:tr>
         <w:trPr>
@@ -6984,7 +7445,16 @@
                 <w:szCs w:val="24"/>
                 <w:lang w:eastAsia="es-CO"/>
               </w:rPr>
-              <w:t>Septiembre 25/2019</w:t>
+              <w:t>Octubre 01</w:t>
+            </w:r>
+            <w:r>
+              <w:rPr>
+                <w:rFonts w:ascii="Times New Roman" w:eastAsia="Times New Roman" w:hAnsi="Times New Roman" w:cs="Times New Roman"/>
+                <w:sz w:val="24"/>
+                <w:szCs w:val="24"/>
+                <w:lang w:eastAsia="es-CO"/>
+              </w:rPr>
+              <w:t>/2019</w:t>
             </w:r>
           </w:p>
         </w:tc>
@@ -7151,7 +7621,7 @@
                 <w:szCs w:val="24"/>
                 <w:lang w:eastAsia="es-CO"/>
               </w:rPr>
-              <w:t>Alta</w:t>
+              <w:t>media</w:t>
             </w:r>
           </w:p>
         </w:tc>
@@ -7314,6 +7784,15 @@
                 <w:lang w:eastAsia="es-CO"/>
               </w:rPr>
             </w:pPr>
+            <w:r>
+              <w:rPr>
+                <w:rFonts w:ascii="Times New Roman" w:eastAsia="Times New Roman" w:hAnsi="Times New Roman" w:cs="Times New Roman"/>
+                <w:sz w:val="24"/>
+                <w:szCs w:val="24"/>
+                <w:lang w:eastAsia="es-CO"/>
+              </w:rPr>
+              <w:t>Seguridad de la contraseña de accedo muy alta</w:t>
+            </w:r>
           </w:p>
         </w:tc>
       </w:tr>
@@ -7402,6 +7881,36 @@
                 <w:lang w:eastAsia="es-CO"/>
               </w:rPr>
             </w:pPr>
+            <w:r>
+              <w:rPr>
+                <w:rFonts w:ascii="Arial" w:eastAsia="Times New Roman" w:hAnsi="Arial" w:cs="Arial"/>
+                <w:color w:val="000000"/>
+                <w:sz w:val="20"/>
+                <w:szCs w:val="20"/>
+                <w:lang w:eastAsia="es-CO"/>
+              </w:rPr>
+              <w:t>El usuario deberá registrar una contraseña la cual debe contener letras mayúsculas, minúsculas números y símbolos para garantizar la seguridad</w:t>
+            </w:r>
+            <w:r>
+              <w:rPr>
+                <w:rFonts w:ascii="Arial" w:eastAsia="Times New Roman" w:hAnsi="Arial" w:cs="Arial"/>
+                <w:color w:val="000000"/>
+                <w:sz w:val="20"/>
+                <w:szCs w:val="20"/>
+                <w:lang w:eastAsia="es-CO"/>
+              </w:rPr>
+              <w:t>.</w:t>
+            </w:r>
+            <w:r>
+              <w:rPr>
+                <w:rFonts w:ascii="Arial" w:eastAsia="Times New Roman" w:hAnsi="Arial" w:cs="Arial"/>
+                <w:color w:val="000000"/>
+                <w:sz w:val="20"/>
+                <w:szCs w:val="20"/>
+                <w:lang w:eastAsia="es-CO"/>
+              </w:rPr>
+              <w:t xml:space="preserve"> </w:t>
+            </w:r>
           </w:p>
         </w:tc>
       </w:tr>
@@ -7436,8 +7945,6 @@
             </w:pPr>
           </w:p>
         </w:tc>
-        <w:bookmarkStart w:id="0" w:name="_GoBack"/>
-        <w:bookmarkEnd w:id="0"/>
       </w:tr>
       <w:tr>
         <w:trPr>
@@ -7523,6 +8030,971 @@
                 <w:lang w:eastAsia="es-CO"/>
               </w:rPr>
             </w:pPr>
+            <w:r>
+              <w:rPr>
+                <w:rFonts w:ascii="Times New Roman" w:eastAsia="Times New Roman" w:hAnsi="Times New Roman" w:cs="Times New Roman"/>
+                <w:sz w:val="24"/>
+                <w:szCs w:val="24"/>
+                <w:lang w:eastAsia="es-CO"/>
+              </w:rPr>
+              <w:t>Que la cantidad de caracteres no supere los 15</w:t>
+            </w:r>
+            <w:r>
+              <w:rPr>
+                <w:rFonts w:ascii="Times New Roman" w:eastAsia="Times New Roman" w:hAnsi="Times New Roman" w:cs="Times New Roman"/>
+                <w:sz w:val="24"/>
+                <w:szCs w:val="24"/>
+                <w:lang w:eastAsia="es-CO"/>
+              </w:rPr>
+              <w:t>.</w:t>
+            </w:r>
+            <w:bookmarkStart w:id="1" w:name="_GoBack"/>
+            <w:bookmarkEnd w:id="1"/>
+          </w:p>
+        </w:tc>
+      </w:tr>
+      <w:tr>
+        <w:trPr>
+          <w:trHeight w:val="450"/>
+        </w:trPr>
+        <w:tc>
+          <w:tcPr>
+            <w:tcW w:w="0" w:type="auto"/>
+            <w:gridSpan w:val="6"/>
+            <w:vMerge/>
+            <w:tcBorders>
+              <w:top w:val="single" w:sz="6" w:space="0" w:color="CCCCCC"/>
+              <w:left w:val="single" w:sz="6" w:space="0" w:color="000000"/>
+              <w:bottom w:val="single" w:sz="6" w:space="0" w:color="000000"/>
+              <w:right w:val="single" w:sz="6" w:space="0" w:color="000000"/>
+            </w:tcBorders>
+            <w:vAlign w:val="center"/>
+            <w:hideMark/>
+          </w:tcPr>
+          <w:p>
+            <w:pPr>
+              <w:spacing w:after="0" w:line="240" w:lineRule="auto"/>
+              <w:rPr>
+                <w:rFonts w:ascii="Times New Roman" w:eastAsia="Times New Roman" w:hAnsi="Times New Roman" w:cs="Times New Roman"/>
+                <w:sz w:val="24"/>
+                <w:szCs w:val="24"/>
+                <w:lang w:eastAsia="es-CO"/>
+              </w:rPr>
+            </w:pPr>
+          </w:p>
+        </w:tc>
+      </w:tr>
+    </w:tbl>
+    <w:p/>
+    <w:p/>
+    <w:p/>
+    <w:p/>
+    <w:tbl>
+      <w:tblPr>
+        <w:tblW w:w="9281" w:type="dxa"/>
+        <w:tblCellMar>
+          <w:top w:w="15" w:type="dxa"/>
+          <w:left w:w="15" w:type="dxa"/>
+          <w:bottom w:w="15" w:type="dxa"/>
+          <w:right w:w="15" w:type="dxa"/>
+        </w:tblCellMar>
+        <w:tblLook w:val="04A0" w:firstRow="1" w:lastRow="0" w:firstColumn="1" w:lastColumn="0" w:noHBand="0" w:noVBand="1"/>
+      </w:tblPr>
+      <w:tblGrid>
+        <w:gridCol w:w="1586"/>
+        <w:gridCol w:w="1516"/>
+        <w:gridCol w:w="1259"/>
+        <w:gridCol w:w="309"/>
+        <w:gridCol w:w="1328"/>
+        <w:gridCol w:w="3283"/>
+      </w:tblGrid>
+      <w:tr>
+        <w:trPr>
+          <w:trHeight w:val="166"/>
+        </w:trPr>
+        <w:tc>
+          <w:tcPr>
+            <w:tcW w:w="0" w:type="auto"/>
+            <w:gridSpan w:val="6"/>
+            <w:tcBorders>
+              <w:top w:val="single" w:sz="6" w:space="0" w:color="000000"/>
+              <w:left w:val="single" w:sz="6" w:space="0" w:color="000000"/>
+              <w:bottom w:val="single" w:sz="6" w:space="0" w:color="CCCCCC"/>
+              <w:right w:val="single" w:sz="6" w:space="0" w:color="000000"/>
+            </w:tcBorders>
+            <w:shd w:val="clear" w:color="auto" w:fill="6FA8DC"/>
+            <w:tcMar>
+              <w:top w:w="40" w:type="dxa"/>
+              <w:left w:w="40" w:type="dxa"/>
+              <w:bottom w:w="40" w:type="dxa"/>
+              <w:right w:w="40" w:type="dxa"/>
+            </w:tcMar>
+            <w:vAlign w:val="bottom"/>
+            <w:hideMark/>
+          </w:tcPr>
+          <w:p>
+            <w:pPr>
+              <w:spacing w:after="0" w:line="240" w:lineRule="auto"/>
+              <w:jc w:val="center"/>
+              <w:rPr>
+                <w:rFonts w:ascii="Times New Roman" w:eastAsia="Times New Roman" w:hAnsi="Times New Roman" w:cs="Times New Roman"/>
+                <w:sz w:val="24"/>
+                <w:szCs w:val="24"/>
+                <w:lang w:eastAsia="es-CO"/>
+              </w:rPr>
+            </w:pPr>
+          </w:p>
+        </w:tc>
+      </w:tr>
+      <w:tr>
+        <w:trPr>
+          <w:trHeight w:val="166"/>
+        </w:trPr>
+        <w:tc>
+          <w:tcPr>
+            <w:tcW w:w="0" w:type="auto"/>
+            <w:tcBorders>
+              <w:top w:val="single" w:sz="6" w:space="0" w:color="CCCCCC"/>
+              <w:left w:val="single" w:sz="6" w:space="0" w:color="000000"/>
+              <w:bottom w:val="single" w:sz="6" w:space="0" w:color="CCCCCC"/>
+              <w:right w:val="single" w:sz="6" w:space="0" w:color="CCCCCC"/>
+            </w:tcBorders>
+            <w:shd w:val="clear" w:color="auto" w:fill="CFE2F3"/>
+            <w:tcMar>
+              <w:top w:w="40" w:type="dxa"/>
+              <w:left w:w="40" w:type="dxa"/>
+              <w:bottom w:w="40" w:type="dxa"/>
+              <w:right w:w="40" w:type="dxa"/>
+            </w:tcMar>
+            <w:vAlign w:val="bottom"/>
+            <w:hideMark/>
+          </w:tcPr>
+          <w:p>
+            <w:pPr>
+              <w:spacing w:after="0" w:line="240" w:lineRule="auto"/>
+              <w:rPr>
+                <w:rFonts w:ascii="Times New Roman" w:eastAsia="Times New Roman" w:hAnsi="Times New Roman" w:cs="Times New Roman"/>
+                <w:sz w:val="24"/>
+                <w:szCs w:val="24"/>
+                <w:lang w:eastAsia="es-CO"/>
+              </w:rPr>
+            </w:pPr>
+            <w:r>
+              <w:rPr>
+                <w:rFonts w:ascii="Arial" w:eastAsia="Times New Roman" w:hAnsi="Arial" w:cs="Arial"/>
+                <w:b/>
+                <w:bCs/>
+                <w:color w:val="000000"/>
+                <w:sz w:val="20"/>
+                <w:szCs w:val="20"/>
+                <w:lang w:eastAsia="es-CO"/>
+              </w:rPr>
+              <w:t>Código</w:t>
+            </w:r>
+          </w:p>
+        </w:tc>
+        <w:tc>
+          <w:tcPr>
+            <w:tcW w:w="0" w:type="auto"/>
+            <w:tcBorders>
+              <w:top w:val="single" w:sz="6" w:space="0" w:color="CCCCCC"/>
+              <w:left w:val="single" w:sz="6" w:space="0" w:color="CCCCCC"/>
+              <w:bottom w:val="single" w:sz="6" w:space="0" w:color="CCCCCC"/>
+              <w:right w:val="single" w:sz="6" w:space="0" w:color="CCCCCC"/>
+            </w:tcBorders>
+            <w:tcMar>
+              <w:top w:w="40" w:type="dxa"/>
+              <w:left w:w="40" w:type="dxa"/>
+              <w:bottom w:w="40" w:type="dxa"/>
+              <w:right w:w="40" w:type="dxa"/>
+            </w:tcMar>
+            <w:vAlign w:val="bottom"/>
+            <w:hideMark/>
+          </w:tcPr>
+          <w:p>
+            <w:pPr>
+              <w:spacing w:after="0" w:line="240" w:lineRule="auto"/>
+              <w:rPr>
+                <w:rFonts w:ascii="Times New Roman" w:eastAsia="Times New Roman" w:hAnsi="Times New Roman" w:cs="Times New Roman"/>
+                <w:sz w:val="24"/>
+                <w:szCs w:val="24"/>
+                <w:lang w:eastAsia="es-CO"/>
+              </w:rPr>
+            </w:pPr>
+            <w:r>
+              <w:rPr>
+                <w:rFonts w:ascii="Times New Roman" w:eastAsia="Times New Roman" w:hAnsi="Times New Roman" w:cs="Times New Roman"/>
+                <w:sz w:val="24"/>
+                <w:szCs w:val="24"/>
+                <w:lang w:eastAsia="es-CO"/>
+              </w:rPr>
+              <w:t xml:space="preserve">  RNF00</w:t>
+            </w:r>
+            <w:r>
+              <w:rPr>
+                <w:rFonts w:ascii="Times New Roman" w:eastAsia="Times New Roman" w:hAnsi="Times New Roman" w:cs="Times New Roman"/>
+                <w:sz w:val="24"/>
+                <w:szCs w:val="24"/>
+                <w:lang w:eastAsia="es-CO"/>
+              </w:rPr>
+              <w:t>5</w:t>
+            </w:r>
+          </w:p>
+        </w:tc>
+        <w:tc>
+          <w:tcPr>
+            <w:tcW w:w="0" w:type="auto"/>
+            <w:tcBorders>
+              <w:top w:val="single" w:sz="6" w:space="0" w:color="CCCCCC"/>
+              <w:left w:val="single" w:sz="6" w:space="0" w:color="CCCCCC"/>
+              <w:bottom w:val="single" w:sz="6" w:space="0" w:color="CCCCCC"/>
+              <w:right w:val="single" w:sz="6" w:space="0" w:color="CCCCCC"/>
+            </w:tcBorders>
+            <w:shd w:val="clear" w:color="auto" w:fill="CFE2F3"/>
+            <w:tcMar>
+              <w:top w:w="40" w:type="dxa"/>
+              <w:left w:w="40" w:type="dxa"/>
+              <w:bottom w:w="40" w:type="dxa"/>
+              <w:right w:w="40" w:type="dxa"/>
+            </w:tcMar>
+            <w:vAlign w:val="bottom"/>
+            <w:hideMark/>
+          </w:tcPr>
+          <w:p>
+            <w:pPr>
+              <w:spacing w:after="0" w:line="240" w:lineRule="auto"/>
+              <w:rPr>
+                <w:rFonts w:ascii="Times New Roman" w:eastAsia="Times New Roman" w:hAnsi="Times New Roman" w:cs="Times New Roman"/>
+                <w:sz w:val="24"/>
+                <w:szCs w:val="24"/>
+                <w:lang w:eastAsia="es-CO"/>
+              </w:rPr>
+            </w:pPr>
+            <w:r>
+              <w:rPr>
+                <w:rFonts w:ascii="Arial" w:eastAsia="Times New Roman" w:hAnsi="Arial" w:cs="Arial"/>
+                <w:b/>
+                <w:bCs/>
+                <w:color w:val="000000"/>
+                <w:sz w:val="20"/>
+                <w:szCs w:val="20"/>
+                <w:lang w:eastAsia="es-CO"/>
+              </w:rPr>
+              <w:t>Versión</w:t>
+            </w:r>
+          </w:p>
+        </w:tc>
+        <w:tc>
+          <w:tcPr>
+            <w:tcW w:w="0" w:type="auto"/>
+            <w:tcBorders>
+              <w:top w:val="single" w:sz="6" w:space="0" w:color="CCCCCC"/>
+              <w:left w:val="single" w:sz="6" w:space="0" w:color="CCCCCC"/>
+              <w:bottom w:val="single" w:sz="6" w:space="0" w:color="CCCCCC"/>
+              <w:right w:val="single" w:sz="6" w:space="0" w:color="CCCCCC"/>
+            </w:tcBorders>
+            <w:tcMar>
+              <w:top w:w="40" w:type="dxa"/>
+              <w:left w:w="40" w:type="dxa"/>
+              <w:bottom w:w="40" w:type="dxa"/>
+              <w:right w:w="40" w:type="dxa"/>
+            </w:tcMar>
+            <w:vAlign w:val="bottom"/>
+            <w:hideMark/>
+          </w:tcPr>
+          <w:p>
+            <w:pPr>
+              <w:spacing w:after="0" w:line="240" w:lineRule="auto"/>
+              <w:rPr>
+                <w:rFonts w:ascii="Times New Roman" w:eastAsia="Times New Roman" w:hAnsi="Times New Roman" w:cs="Times New Roman"/>
+                <w:sz w:val="24"/>
+                <w:szCs w:val="24"/>
+                <w:lang w:eastAsia="es-CO"/>
+              </w:rPr>
+            </w:pPr>
+            <w:r>
+              <w:rPr>
+                <w:rFonts w:ascii="Times New Roman" w:eastAsia="Times New Roman" w:hAnsi="Times New Roman" w:cs="Times New Roman"/>
+                <w:sz w:val="24"/>
+                <w:szCs w:val="24"/>
+                <w:lang w:eastAsia="es-CO"/>
+              </w:rPr>
+              <w:t>1</w:t>
+            </w:r>
+          </w:p>
+        </w:tc>
+        <w:tc>
+          <w:tcPr>
+            <w:tcW w:w="0" w:type="auto"/>
+            <w:tcBorders>
+              <w:top w:val="single" w:sz="6" w:space="0" w:color="CCCCCC"/>
+              <w:left w:val="single" w:sz="6" w:space="0" w:color="CCCCCC"/>
+              <w:bottom w:val="single" w:sz="6" w:space="0" w:color="CCCCCC"/>
+              <w:right w:val="single" w:sz="6" w:space="0" w:color="CCCCCC"/>
+            </w:tcBorders>
+            <w:shd w:val="clear" w:color="auto" w:fill="CFE2F3"/>
+            <w:tcMar>
+              <w:top w:w="40" w:type="dxa"/>
+              <w:left w:w="40" w:type="dxa"/>
+              <w:bottom w:w="40" w:type="dxa"/>
+              <w:right w:w="40" w:type="dxa"/>
+            </w:tcMar>
+            <w:vAlign w:val="bottom"/>
+            <w:hideMark/>
+          </w:tcPr>
+          <w:p>
+            <w:pPr>
+              <w:spacing w:after="0" w:line="240" w:lineRule="auto"/>
+              <w:rPr>
+                <w:rFonts w:ascii="Times New Roman" w:eastAsia="Times New Roman" w:hAnsi="Times New Roman" w:cs="Times New Roman"/>
+                <w:sz w:val="24"/>
+                <w:szCs w:val="24"/>
+                <w:lang w:eastAsia="es-CO"/>
+              </w:rPr>
+            </w:pPr>
+            <w:r>
+              <w:rPr>
+                <w:rFonts w:ascii="Arial" w:eastAsia="Times New Roman" w:hAnsi="Arial" w:cs="Arial"/>
+                <w:b/>
+                <w:bCs/>
+                <w:color w:val="000000"/>
+                <w:sz w:val="20"/>
+                <w:szCs w:val="20"/>
+                <w:lang w:eastAsia="es-CO"/>
+              </w:rPr>
+              <w:t>Fecha</w:t>
+            </w:r>
+          </w:p>
+        </w:tc>
+        <w:tc>
+          <w:tcPr>
+            <w:tcW w:w="0" w:type="auto"/>
+            <w:tcBorders>
+              <w:top w:val="single" w:sz="6" w:space="0" w:color="CCCCCC"/>
+              <w:left w:val="single" w:sz="6" w:space="0" w:color="CCCCCC"/>
+              <w:bottom w:val="single" w:sz="6" w:space="0" w:color="CCCCCC"/>
+              <w:right w:val="single" w:sz="6" w:space="0" w:color="000000"/>
+            </w:tcBorders>
+            <w:tcMar>
+              <w:top w:w="40" w:type="dxa"/>
+              <w:left w:w="40" w:type="dxa"/>
+              <w:bottom w:w="40" w:type="dxa"/>
+              <w:right w:w="40" w:type="dxa"/>
+            </w:tcMar>
+            <w:vAlign w:val="bottom"/>
+            <w:hideMark/>
+          </w:tcPr>
+          <w:p>
+            <w:pPr>
+              <w:spacing w:after="0" w:line="240" w:lineRule="auto"/>
+              <w:rPr>
+                <w:rFonts w:ascii="Times New Roman" w:eastAsia="Times New Roman" w:hAnsi="Times New Roman" w:cs="Times New Roman"/>
+                <w:sz w:val="24"/>
+                <w:szCs w:val="24"/>
+                <w:lang w:eastAsia="es-CO"/>
+              </w:rPr>
+            </w:pPr>
+            <w:r>
+              <w:rPr>
+                <w:rFonts w:ascii="Times New Roman" w:eastAsia="Times New Roman" w:hAnsi="Times New Roman" w:cs="Times New Roman"/>
+                <w:sz w:val="24"/>
+                <w:szCs w:val="24"/>
+                <w:lang w:eastAsia="es-CO"/>
+              </w:rPr>
+              <w:t>Octubre 01/2019</w:t>
+            </w:r>
+          </w:p>
+        </w:tc>
+      </w:tr>
+      <w:tr>
+        <w:trPr>
+          <w:trHeight w:val="166"/>
+        </w:trPr>
+        <w:tc>
+          <w:tcPr>
+            <w:tcW w:w="0" w:type="auto"/>
+            <w:tcBorders>
+              <w:top w:val="single" w:sz="6" w:space="0" w:color="CCCCCC"/>
+              <w:left w:val="single" w:sz="6" w:space="0" w:color="000000"/>
+              <w:bottom w:val="single" w:sz="6" w:space="0" w:color="CCCCCC"/>
+              <w:right w:val="single" w:sz="6" w:space="0" w:color="CCCCCC"/>
+            </w:tcBorders>
+            <w:shd w:val="clear" w:color="auto" w:fill="CFE2F3"/>
+            <w:tcMar>
+              <w:top w:w="40" w:type="dxa"/>
+              <w:left w:w="40" w:type="dxa"/>
+              <w:bottom w:w="40" w:type="dxa"/>
+              <w:right w:w="40" w:type="dxa"/>
+            </w:tcMar>
+            <w:vAlign w:val="bottom"/>
+            <w:hideMark/>
+          </w:tcPr>
+          <w:p>
+            <w:pPr>
+              <w:spacing w:after="0" w:line="240" w:lineRule="auto"/>
+              <w:rPr>
+                <w:rFonts w:ascii="Times New Roman" w:eastAsia="Times New Roman" w:hAnsi="Times New Roman" w:cs="Times New Roman"/>
+                <w:sz w:val="24"/>
+                <w:szCs w:val="24"/>
+                <w:lang w:eastAsia="es-CO"/>
+              </w:rPr>
+            </w:pPr>
+            <w:r>
+              <w:rPr>
+                <w:rFonts w:ascii="Arial" w:eastAsia="Times New Roman" w:hAnsi="Arial" w:cs="Arial"/>
+                <w:b/>
+                <w:bCs/>
+                <w:color w:val="000000"/>
+                <w:sz w:val="20"/>
+                <w:szCs w:val="20"/>
+                <w:lang w:eastAsia="es-CO"/>
+              </w:rPr>
+              <w:t>Fuente</w:t>
+            </w:r>
+          </w:p>
+        </w:tc>
+        <w:tc>
+          <w:tcPr>
+            <w:tcW w:w="0" w:type="auto"/>
+            <w:gridSpan w:val="5"/>
+            <w:tcBorders>
+              <w:top w:val="single" w:sz="6" w:space="0" w:color="CCCCCC"/>
+              <w:left w:val="single" w:sz="6" w:space="0" w:color="CCCCCC"/>
+              <w:bottom w:val="single" w:sz="6" w:space="0" w:color="CCCCCC"/>
+              <w:right w:val="single" w:sz="6" w:space="0" w:color="000000"/>
+            </w:tcBorders>
+            <w:tcMar>
+              <w:top w:w="40" w:type="dxa"/>
+              <w:left w:w="40" w:type="dxa"/>
+              <w:bottom w:w="40" w:type="dxa"/>
+              <w:right w:w="40" w:type="dxa"/>
+            </w:tcMar>
+            <w:vAlign w:val="bottom"/>
+            <w:hideMark/>
+          </w:tcPr>
+          <w:p>
+            <w:pPr>
+              <w:spacing w:after="0" w:line="240" w:lineRule="auto"/>
+              <w:rPr>
+                <w:rFonts w:ascii="Times New Roman" w:eastAsia="Times New Roman" w:hAnsi="Times New Roman" w:cs="Times New Roman"/>
+                <w:sz w:val="24"/>
+                <w:szCs w:val="24"/>
+                <w:lang w:eastAsia="es-CO"/>
+              </w:rPr>
+            </w:pPr>
+          </w:p>
+        </w:tc>
+      </w:tr>
+      <w:tr>
+        <w:trPr>
+          <w:trHeight w:val="166"/>
+        </w:trPr>
+        <w:tc>
+          <w:tcPr>
+            <w:tcW w:w="0" w:type="auto"/>
+            <w:tcBorders>
+              <w:top w:val="single" w:sz="6" w:space="0" w:color="CCCCCC"/>
+              <w:left w:val="single" w:sz="6" w:space="0" w:color="000000"/>
+              <w:bottom w:val="single" w:sz="6" w:space="0" w:color="CCCCCC"/>
+              <w:right w:val="single" w:sz="6" w:space="0" w:color="CCCCCC"/>
+            </w:tcBorders>
+            <w:shd w:val="clear" w:color="auto" w:fill="CFE2F3"/>
+            <w:tcMar>
+              <w:top w:w="40" w:type="dxa"/>
+              <w:left w:w="40" w:type="dxa"/>
+              <w:bottom w:w="40" w:type="dxa"/>
+              <w:right w:w="40" w:type="dxa"/>
+            </w:tcMar>
+            <w:vAlign w:val="bottom"/>
+            <w:hideMark/>
+          </w:tcPr>
+          <w:p>
+            <w:pPr>
+              <w:spacing w:after="0" w:line="240" w:lineRule="auto"/>
+              <w:rPr>
+                <w:rFonts w:ascii="Times New Roman" w:eastAsia="Times New Roman" w:hAnsi="Times New Roman" w:cs="Times New Roman"/>
+                <w:sz w:val="24"/>
+                <w:szCs w:val="24"/>
+                <w:lang w:eastAsia="es-CO"/>
+              </w:rPr>
+            </w:pPr>
+            <w:r>
+              <w:rPr>
+                <w:rFonts w:ascii="Arial" w:eastAsia="Times New Roman" w:hAnsi="Arial" w:cs="Arial"/>
+                <w:b/>
+                <w:bCs/>
+                <w:color w:val="000000"/>
+                <w:sz w:val="20"/>
+                <w:szCs w:val="20"/>
+                <w:lang w:eastAsia="es-CO"/>
+              </w:rPr>
+              <w:t>Prioridad:</w:t>
+            </w:r>
+          </w:p>
+        </w:tc>
+        <w:tc>
+          <w:tcPr>
+            <w:tcW w:w="0" w:type="auto"/>
+            <w:gridSpan w:val="3"/>
+            <w:tcBorders>
+              <w:top w:val="single" w:sz="6" w:space="0" w:color="CCCCCC"/>
+              <w:left w:val="single" w:sz="6" w:space="0" w:color="CCCCCC"/>
+              <w:bottom w:val="single" w:sz="6" w:space="0" w:color="CCCCCC"/>
+              <w:right w:val="single" w:sz="6" w:space="0" w:color="CCCCCC"/>
+            </w:tcBorders>
+            <w:tcMar>
+              <w:top w:w="40" w:type="dxa"/>
+              <w:left w:w="40" w:type="dxa"/>
+              <w:bottom w:w="40" w:type="dxa"/>
+              <w:right w:w="40" w:type="dxa"/>
+            </w:tcMar>
+            <w:vAlign w:val="bottom"/>
+            <w:hideMark/>
+          </w:tcPr>
+          <w:p>
+            <w:pPr>
+              <w:spacing w:after="0" w:line="240" w:lineRule="auto"/>
+              <w:rPr>
+                <w:rFonts w:ascii="Times New Roman" w:eastAsia="Times New Roman" w:hAnsi="Times New Roman" w:cs="Times New Roman"/>
+                <w:sz w:val="24"/>
+                <w:szCs w:val="24"/>
+                <w:lang w:eastAsia="es-CO"/>
+              </w:rPr>
+            </w:pPr>
+            <w:r>
+              <w:rPr>
+                <w:rFonts w:ascii="Times New Roman" w:eastAsia="Times New Roman" w:hAnsi="Times New Roman" w:cs="Times New Roman"/>
+                <w:sz w:val="24"/>
+                <w:szCs w:val="24"/>
+                <w:lang w:eastAsia="es-CO"/>
+              </w:rPr>
+              <w:t>Alta</w:t>
+            </w:r>
+          </w:p>
+        </w:tc>
+        <w:tc>
+          <w:tcPr>
+            <w:tcW w:w="0" w:type="auto"/>
+            <w:tcBorders>
+              <w:top w:val="single" w:sz="6" w:space="0" w:color="CCCCCC"/>
+              <w:left w:val="single" w:sz="6" w:space="0" w:color="CCCCCC"/>
+              <w:bottom w:val="single" w:sz="6" w:space="0" w:color="CCCCCC"/>
+              <w:right w:val="single" w:sz="6" w:space="0" w:color="CCCCCC"/>
+            </w:tcBorders>
+            <w:shd w:val="clear" w:color="auto" w:fill="CFE2F3"/>
+            <w:tcMar>
+              <w:top w:w="40" w:type="dxa"/>
+              <w:left w:w="40" w:type="dxa"/>
+              <w:bottom w:w="40" w:type="dxa"/>
+              <w:right w:w="40" w:type="dxa"/>
+            </w:tcMar>
+            <w:vAlign w:val="bottom"/>
+            <w:hideMark/>
+          </w:tcPr>
+          <w:p>
+            <w:pPr>
+              <w:spacing w:after="0" w:line="240" w:lineRule="auto"/>
+              <w:rPr>
+                <w:rFonts w:ascii="Times New Roman" w:eastAsia="Times New Roman" w:hAnsi="Times New Roman" w:cs="Times New Roman"/>
+                <w:sz w:val="24"/>
+                <w:szCs w:val="24"/>
+                <w:lang w:eastAsia="es-CO"/>
+              </w:rPr>
+            </w:pPr>
+            <w:r>
+              <w:rPr>
+                <w:rFonts w:ascii="Arial" w:eastAsia="Times New Roman" w:hAnsi="Arial" w:cs="Arial"/>
+                <w:b/>
+                <w:bCs/>
+                <w:color w:val="000000"/>
+                <w:sz w:val="20"/>
+                <w:szCs w:val="20"/>
+                <w:lang w:eastAsia="es-CO"/>
+              </w:rPr>
+              <w:t>Módulo:</w:t>
+            </w:r>
+          </w:p>
+        </w:tc>
+        <w:tc>
+          <w:tcPr>
+            <w:tcW w:w="0" w:type="auto"/>
+            <w:tcBorders>
+              <w:top w:val="single" w:sz="6" w:space="0" w:color="CCCCCC"/>
+              <w:left w:val="single" w:sz="6" w:space="0" w:color="CCCCCC"/>
+              <w:bottom w:val="single" w:sz="6" w:space="0" w:color="CCCCCC"/>
+              <w:right w:val="single" w:sz="6" w:space="0" w:color="000000"/>
+            </w:tcBorders>
+            <w:tcMar>
+              <w:top w:w="40" w:type="dxa"/>
+              <w:left w:w="40" w:type="dxa"/>
+              <w:bottom w:w="40" w:type="dxa"/>
+              <w:right w:w="40" w:type="dxa"/>
+            </w:tcMar>
+            <w:vAlign w:val="bottom"/>
+            <w:hideMark/>
+          </w:tcPr>
+          <w:p>
+            <w:pPr>
+              <w:spacing w:after="0" w:line="240" w:lineRule="auto"/>
+              <w:rPr>
+                <w:rFonts w:ascii="Times New Roman" w:eastAsia="Times New Roman" w:hAnsi="Times New Roman" w:cs="Times New Roman"/>
+                <w:sz w:val="24"/>
+                <w:szCs w:val="24"/>
+                <w:lang w:eastAsia="es-CO"/>
+              </w:rPr>
+            </w:pPr>
+            <w:r>
+              <w:rPr>
+                <w:rFonts w:ascii="Times New Roman" w:eastAsia="Times New Roman" w:hAnsi="Times New Roman" w:cs="Times New Roman"/>
+                <w:sz w:val="24"/>
+                <w:szCs w:val="24"/>
+                <w:lang w:eastAsia="es-CO"/>
+              </w:rPr>
+              <w:t>Autenticación de usuarios</w:t>
+            </w:r>
+          </w:p>
+        </w:tc>
+      </w:tr>
+      <w:tr>
+        <w:trPr>
+          <w:trHeight w:val="166"/>
+        </w:trPr>
+        <w:tc>
+          <w:tcPr>
+            <w:tcW w:w="0" w:type="auto"/>
+            <w:gridSpan w:val="6"/>
+            <w:tcBorders>
+              <w:top w:val="single" w:sz="6" w:space="0" w:color="CCCCCC"/>
+              <w:left w:val="single" w:sz="6" w:space="0" w:color="000000"/>
+              <w:bottom w:val="single" w:sz="6" w:space="0" w:color="CCCCCC"/>
+              <w:right w:val="single" w:sz="6" w:space="0" w:color="000000"/>
+            </w:tcBorders>
+            <w:shd w:val="clear" w:color="auto" w:fill="CFE2F3"/>
+            <w:tcMar>
+              <w:top w:w="40" w:type="dxa"/>
+              <w:left w:w="40" w:type="dxa"/>
+              <w:bottom w:w="40" w:type="dxa"/>
+              <w:right w:w="40" w:type="dxa"/>
+            </w:tcMar>
+            <w:vAlign w:val="bottom"/>
+            <w:hideMark/>
+          </w:tcPr>
+          <w:p>
+            <w:pPr>
+              <w:spacing w:after="0" w:line="240" w:lineRule="auto"/>
+              <w:rPr>
+                <w:rFonts w:ascii="Times New Roman" w:eastAsia="Times New Roman" w:hAnsi="Times New Roman" w:cs="Times New Roman"/>
+                <w:sz w:val="24"/>
+                <w:szCs w:val="24"/>
+                <w:lang w:eastAsia="es-CO"/>
+              </w:rPr>
+            </w:pPr>
+            <w:r>
+              <w:rPr>
+                <w:rFonts w:ascii="Arial" w:eastAsia="Times New Roman" w:hAnsi="Arial" w:cs="Arial"/>
+                <w:b/>
+                <w:bCs/>
+                <w:color w:val="000000"/>
+                <w:sz w:val="20"/>
+                <w:szCs w:val="20"/>
+                <w:lang w:eastAsia="es-CO"/>
+              </w:rPr>
+              <w:t>Descripción:</w:t>
+            </w:r>
+          </w:p>
+        </w:tc>
+      </w:tr>
+      <w:tr>
+        <w:trPr>
+          <w:trHeight w:val="450"/>
+        </w:trPr>
+        <w:tc>
+          <w:tcPr>
+            <w:tcW w:w="0" w:type="auto"/>
+            <w:gridSpan w:val="6"/>
+            <w:tcBorders>
+              <w:top w:val="single" w:sz="6" w:space="0" w:color="CCCCCC"/>
+              <w:left w:val="single" w:sz="6" w:space="0" w:color="000000"/>
+              <w:bottom w:val="single" w:sz="6" w:space="0" w:color="CCCCCC"/>
+              <w:right w:val="single" w:sz="6" w:space="0" w:color="000000"/>
+            </w:tcBorders>
+            <w:vAlign w:val="center"/>
+            <w:hideMark/>
+          </w:tcPr>
+          <w:p>
+            <w:pPr>
+              <w:spacing w:after="0" w:line="240" w:lineRule="auto"/>
+              <w:rPr>
+                <w:rFonts w:ascii="Times New Roman" w:eastAsia="Times New Roman" w:hAnsi="Times New Roman" w:cs="Times New Roman"/>
+                <w:sz w:val="24"/>
+                <w:szCs w:val="24"/>
+                <w:lang w:eastAsia="es-CO"/>
+              </w:rPr>
+            </w:pPr>
+            <w:r>
+              <w:rPr>
+                <w:rFonts w:ascii="Times New Roman" w:eastAsia="Times New Roman" w:hAnsi="Times New Roman" w:cs="Times New Roman"/>
+                <w:sz w:val="24"/>
+                <w:szCs w:val="24"/>
+                <w:lang w:eastAsia="es-CO"/>
+              </w:rPr>
+              <w:t>Protección de datos</w:t>
+            </w:r>
+          </w:p>
+        </w:tc>
+      </w:tr>
+      <w:tr>
+        <w:trPr>
+          <w:trHeight w:val="166"/>
+        </w:trPr>
+        <w:tc>
+          <w:tcPr>
+            <w:tcW w:w="0" w:type="auto"/>
+            <w:gridSpan w:val="6"/>
+            <w:tcBorders>
+              <w:top w:val="single" w:sz="6" w:space="0" w:color="CCCCCC"/>
+              <w:left w:val="single" w:sz="6" w:space="0" w:color="000000"/>
+              <w:bottom w:val="single" w:sz="6" w:space="0" w:color="CCCCCC"/>
+              <w:right w:val="single" w:sz="6" w:space="0" w:color="000000"/>
+            </w:tcBorders>
+            <w:shd w:val="clear" w:color="auto" w:fill="CFE2F3"/>
+            <w:tcMar>
+              <w:top w:w="40" w:type="dxa"/>
+              <w:left w:w="40" w:type="dxa"/>
+              <w:bottom w:w="40" w:type="dxa"/>
+              <w:right w:w="40" w:type="dxa"/>
+            </w:tcMar>
+            <w:vAlign w:val="bottom"/>
+            <w:hideMark/>
+          </w:tcPr>
+          <w:p>
+            <w:pPr>
+              <w:spacing w:after="0" w:line="240" w:lineRule="auto"/>
+              <w:rPr>
+                <w:rFonts w:ascii="Times New Roman" w:eastAsia="Times New Roman" w:hAnsi="Times New Roman" w:cs="Times New Roman"/>
+                <w:sz w:val="24"/>
+                <w:szCs w:val="24"/>
+                <w:lang w:eastAsia="es-CO"/>
+              </w:rPr>
+            </w:pPr>
+            <w:r>
+              <w:rPr>
+                <w:rFonts w:ascii="Arial" w:eastAsia="Times New Roman" w:hAnsi="Arial" w:cs="Arial"/>
+                <w:b/>
+                <w:bCs/>
+                <w:color w:val="000000"/>
+                <w:sz w:val="20"/>
+                <w:szCs w:val="20"/>
+                <w:lang w:eastAsia="es-CO"/>
+              </w:rPr>
+              <w:t>Observaciones:</w:t>
+            </w:r>
+          </w:p>
+        </w:tc>
+      </w:tr>
+      <w:tr>
+        <w:trPr>
+          <w:trHeight w:val="450"/>
+        </w:trPr>
+        <w:tc>
+          <w:tcPr>
+            <w:tcW w:w="0" w:type="auto"/>
+            <w:gridSpan w:val="6"/>
+            <w:vMerge w:val="restart"/>
+            <w:tcBorders>
+              <w:top w:val="single" w:sz="6" w:space="0" w:color="CCCCCC"/>
+              <w:left w:val="single" w:sz="6" w:space="0" w:color="000000"/>
+              <w:bottom w:val="single" w:sz="6" w:space="0" w:color="CCCCCC"/>
+              <w:right w:val="single" w:sz="6" w:space="0" w:color="000000"/>
+            </w:tcBorders>
+            <w:tcMar>
+              <w:top w:w="40" w:type="dxa"/>
+              <w:left w:w="40" w:type="dxa"/>
+              <w:bottom w:w="40" w:type="dxa"/>
+              <w:right w:w="40" w:type="dxa"/>
+            </w:tcMar>
+            <w:vAlign w:val="bottom"/>
+            <w:hideMark/>
+          </w:tcPr>
+          <w:p>
+            <w:pPr>
+              <w:spacing w:after="0" w:line="240" w:lineRule="auto"/>
+              <w:textAlignment w:val="baseline"/>
+              <w:rPr>
+                <w:rFonts w:ascii="Arial" w:eastAsia="Times New Roman" w:hAnsi="Arial" w:cs="Arial"/>
+                <w:color w:val="000000"/>
+                <w:sz w:val="20"/>
+                <w:szCs w:val="20"/>
+                <w:lang w:eastAsia="es-CO"/>
+              </w:rPr>
+            </w:pPr>
+            <w:r>
+              <w:rPr>
+                <w:rFonts w:ascii="Arial" w:eastAsia="Times New Roman" w:hAnsi="Arial" w:cs="Arial"/>
+                <w:color w:val="000000"/>
+                <w:sz w:val="20"/>
+                <w:szCs w:val="20"/>
+                <w:lang w:eastAsia="es-CO"/>
+              </w:rPr>
+              <w:t xml:space="preserve">Como se maneja información personal como correos, nombres, datos de contacto, etc, se deben regir mediante la </w:t>
+            </w:r>
+            <w:r>
+              <w:rPr>
+                <w:rFonts w:ascii="Arial" w:eastAsia="Times New Roman" w:hAnsi="Arial" w:cs="Arial"/>
+                <w:color w:val="000000"/>
+                <w:sz w:val="20"/>
+                <w:szCs w:val="20"/>
+                <w:lang w:eastAsia="es-CO"/>
+              </w:rPr>
+              <w:t>Ley Orgánica de Protección de Datos de Carácter Personal</w:t>
+            </w:r>
+            <w:r>
+              <w:rPr>
+                <w:rFonts w:ascii="Arial" w:eastAsia="Times New Roman" w:hAnsi="Arial" w:cs="Arial"/>
+                <w:color w:val="000000"/>
+                <w:sz w:val="20"/>
+                <w:szCs w:val="20"/>
+                <w:lang w:eastAsia="es-CO"/>
+              </w:rPr>
+              <w:t>.</w:t>
+            </w:r>
+          </w:p>
+        </w:tc>
+      </w:tr>
+      <w:tr>
+        <w:trPr>
+          <w:trHeight w:val="450"/>
+        </w:trPr>
+        <w:tc>
+          <w:tcPr>
+            <w:tcW w:w="0" w:type="auto"/>
+            <w:gridSpan w:val="6"/>
+            <w:vMerge/>
+            <w:tcBorders>
+              <w:top w:val="single" w:sz="6" w:space="0" w:color="CCCCCC"/>
+              <w:left w:val="single" w:sz="6" w:space="0" w:color="000000"/>
+              <w:bottom w:val="single" w:sz="6" w:space="0" w:color="CCCCCC"/>
+              <w:right w:val="single" w:sz="6" w:space="0" w:color="000000"/>
+            </w:tcBorders>
+            <w:vAlign w:val="center"/>
+            <w:hideMark/>
+          </w:tcPr>
+          <w:p>
+            <w:pPr>
+              <w:spacing w:after="0" w:line="240" w:lineRule="auto"/>
+              <w:rPr>
+                <w:rFonts w:ascii="Arial" w:eastAsia="Times New Roman" w:hAnsi="Arial" w:cs="Arial"/>
+                <w:color w:val="000000"/>
+                <w:sz w:val="20"/>
+                <w:szCs w:val="20"/>
+                <w:lang w:eastAsia="es-CO"/>
+              </w:rPr>
+            </w:pPr>
+          </w:p>
+        </w:tc>
+      </w:tr>
+      <w:tr>
+        <w:trPr>
+          <w:trHeight w:val="25"/>
+        </w:trPr>
+        <w:tc>
+          <w:tcPr>
+            <w:tcW w:w="0" w:type="auto"/>
+            <w:gridSpan w:val="6"/>
+            <w:tcBorders>
+              <w:top w:val="single" w:sz="6" w:space="0" w:color="CCCCCC"/>
+              <w:left w:val="single" w:sz="6" w:space="0" w:color="000000"/>
+              <w:bottom w:val="single" w:sz="6" w:space="0" w:color="CCCCCC"/>
+              <w:right w:val="single" w:sz="6" w:space="0" w:color="000000"/>
+            </w:tcBorders>
+            <w:shd w:val="clear" w:color="auto" w:fill="CFE2F3"/>
+            <w:tcMar>
+              <w:top w:w="40" w:type="dxa"/>
+              <w:left w:w="40" w:type="dxa"/>
+              <w:bottom w:w="40" w:type="dxa"/>
+              <w:right w:w="40" w:type="dxa"/>
+            </w:tcMar>
+            <w:vAlign w:val="bottom"/>
+            <w:hideMark/>
+          </w:tcPr>
+          <w:p>
+            <w:pPr>
+              <w:spacing w:after="0" w:line="240" w:lineRule="auto"/>
+              <w:rPr>
+                <w:rFonts w:ascii="Times New Roman" w:eastAsia="Times New Roman" w:hAnsi="Times New Roman" w:cs="Times New Roman"/>
+                <w:b/>
+                <w:bCs/>
+                <w:sz w:val="24"/>
+                <w:szCs w:val="24"/>
+                <w:lang w:eastAsia="es-CO"/>
+              </w:rPr>
+            </w:pPr>
+            <w:r>
+              <w:rPr>
+                <w:rFonts w:ascii="Times New Roman" w:eastAsia="Times New Roman" w:hAnsi="Times New Roman" w:cs="Times New Roman"/>
+                <w:b/>
+                <w:bCs/>
+                <w:sz w:val="24"/>
+                <w:szCs w:val="24"/>
+                <w:lang w:eastAsia="es-CO"/>
+              </w:rPr>
+              <w:t>Reglas:</w:t>
+            </w:r>
+          </w:p>
+        </w:tc>
+      </w:tr>
+      <w:tr>
+        <w:trPr>
+          <w:trHeight w:val="450"/>
+        </w:trPr>
+        <w:tc>
+          <w:tcPr>
+            <w:tcW w:w="0" w:type="auto"/>
+            <w:gridSpan w:val="6"/>
+            <w:vMerge w:val="restart"/>
+            <w:tcBorders>
+              <w:top w:val="single" w:sz="6" w:space="0" w:color="CCCCCC"/>
+              <w:left w:val="single" w:sz="6" w:space="0" w:color="000000"/>
+              <w:bottom w:val="single" w:sz="6" w:space="0" w:color="000000"/>
+              <w:right w:val="single" w:sz="6" w:space="0" w:color="000000"/>
+            </w:tcBorders>
+            <w:tcMar>
+              <w:top w:w="40" w:type="dxa"/>
+              <w:left w:w="40" w:type="dxa"/>
+              <w:bottom w:w="40" w:type="dxa"/>
+              <w:right w:w="40" w:type="dxa"/>
+            </w:tcMar>
+            <w:vAlign w:val="bottom"/>
+            <w:hideMark/>
+          </w:tcPr>
+          <w:p>
+            <w:pPr>
+              <w:spacing w:after="0" w:line="240" w:lineRule="auto"/>
+              <w:rPr>
+                <w:rFonts w:ascii="Times New Roman" w:eastAsia="Times New Roman" w:hAnsi="Times New Roman" w:cs="Times New Roman"/>
+                <w:sz w:val="24"/>
+                <w:szCs w:val="24"/>
+                <w:lang w:eastAsia="es-CO"/>
+              </w:rPr>
+            </w:pPr>
+            <w:r>
+              <w:rPr>
+                <w:rFonts w:ascii="Times New Roman" w:eastAsia="Times New Roman" w:hAnsi="Times New Roman" w:cs="Times New Roman"/>
+                <w:sz w:val="24"/>
+                <w:szCs w:val="24"/>
+                <w:lang w:eastAsia="es-CO"/>
+              </w:rPr>
+              <w:t>mediante la Ley 1581 de 2012 se expidió el Régimen General de Protección de Datos Personales</w:t>
+            </w:r>
+            <w:r>
+              <w:rPr>
+                <w:rFonts w:ascii="Times New Roman" w:eastAsia="Times New Roman" w:hAnsi="Times New Roman" w:cs="Times New Roman"/>
+                <w:sz w:val="24"/>
+                <w:szCs w:val="24"/>
+                <w:lang w:eastAsia="es-CO"/>
+              </w:rPr>
+              <w:t xml:space="preserve"> en Colombia.</w:t>
+            </w:r>
           </w:p>
         </w:tc>
       </w:tr>
